--- a/módulo 3/Resumos/Angular.docx
+++ b/módulo 3/Resumos/Angular.docx
@@ -1007,11 +1007,9 @@
       <w:r>
         <w:t xml:space="preserve"> serve -o irá iniciar o servidor e ficar observando os arquivos onde a cada mudança </w:t>
       </w:r>
-      <w:proofErr w:type="spellStart"/>
-      <w:r>
-        <w:t>elçe</w:t>
-      </w:r>
-      <w:proofErr w:type="spellEnd"/>
+      <w:r>
+        <w:t>ele</w:t>
+      </w:r>
       <w:r>
         <w:t xml:space="preserve"> faz um </w:t>
       </w:r>
@@ -3841,7 +3839,1544 @@
     <w:p/>
     <w:p/>
     <w:p/>
+    <w:p>
+      <w:r>
+        <w:lastRenderedPageBreak/>
+        <w:drawing>
+          <wp:inline distT="0" distB="0" distL="0" distR="0" wp14:anchorId="727886D5" wp14:editId="14D99131">
+            <wp:extent cx="3482642" cy="548688"/>
+            <wp:effectExtent l="0" t="0" r="3810" b="3810"/>
+            <wp:docPr id="79" name="Imagem 79" descr="Uma imagem contendo Logotipo&#10;&#10;Descrição gerada automaticamente"/>
+            <wp:cNvGraphicFramePr>
+              <a:graphicFrameLocks xmlns:a="http://schemas.openxmlformats.org/drawingml/2006/main" noChangeAspect="1"/>
+            </wp:cNvGraphicFramePr>
+            <a:graphic xmlns:a="http://schemas.openxmlformats.org/drawingml/2006/main">
+              <a:graphicData uri="http://schemas.openxmlformats.org/drawingml/2006/picture">
+                <pic:pic xmlns:pic="http://schemas.openxmlformats.org/drawingml/2006/picture">
+                  <pic:nvPicPr>
+                    <pic:cNvPr id="79" name="Imagem 79" descr="Uma imagem contendo Logotipo&#10;&#10;Descrição gerada automaticamente"/>
+                    <pic:cNvPicPr/>
+                  </pic:nvPicPr>
+                  <pic:blipFill>
+                    <a:blip r:embed="rId82"/>
+                    <a:stretch>
+                      <a:fillRect/>
+                    </a:stretch>
+                  </pic:blipFill>
+                  <pic:spPr>
+                    <a:xfrm>
+                      <a:off x="0" y="0"/>
+                      <a:ext cx="3482642" cy="548688"/>
+                    </a:xfrm>
+                    <a:prstGeom prst="rect">
+                      <a:avLst/>
+                    </a:prstGeom>
+                  </pic:spPr>
+                </pic:pic>
+              </a:graphicData>
+            </a:graphic>
+          </wp:inline>
+        </w:drawing>
+      </w:r>
+    </w:p>
+    <w:p>
+      <w:r>
+        <w:drawing>
+          <wp:inline distT="0" distB="0" distL="0" distR="0" wp14:anchorId="719EA627" wp14:editId="4E0F3FB9">
+            <wp:extent cx="5400040" cy="689610"/>
+            <wp:effectExtent l="0" t="0" r="0" b="0"/>
+            <wp:docPr id="80" name="Imagem 80" descr="Texto&#10;&#10;Descrição gerada automaticamente com confiança média"/>
+            <wp:cNvGraphicFramePr>
+              <a:graphicFrameLocks xmlns:a="http://schemas.openxmlformats.org/drawingml/2006/main" noChangeAspect="1"/>
+            </wp:cNvGraphicFramePr>
+            <a:graphic xmlns:a="http://schemas.openxmlformats.org/drawingml/2006/main">
+              <a:graphicData uri="http://schemas.openxmlformats.org/drawingml/2006/picture">
+                <pic:pic xmlns:pic="http://schemas.openxmlformats.org/drawingml/2006/picture">
+                  <pic:nvPicPr>
+                    <pic:cNvPr id="80" name="Imagem 80" descr="Texto&#10;&#10;Descrição gerada automaticamente com confiança média"/>
+                    <pic:cNvPicPr/>
+                  </pic:nvPicPr>
+                  <pic:blipFill>
+                    <a:blip r:embed="rId83"/>
+                    <a:stretch>
+                      <a:fillRect/>
+                    </a:stretch>
+                  </pic:blipFill>
+                  <pic:spPr>
+                    <a:xfrm>
+                      <a:off x="0" y="0"/>
+                      <a:ext cx="5400040" cy="689610"/>
+                    </a:xfrm>
+                    <a:prstGeom prst="rect">
+                      <a:avLst/>
+                    </a:prstGeom>
+                  </pic:spPr>
+                </pic:pic>
+              </a:graphicData>
+            </a:graphic>
+          </wp:inline>
+        </w:drawing>
+      </w:r>
+    </w:p>
+    <w:p>
+      <w:r>
+        <w:drawing>
+          <wp:inline distT="0" distB="0" distL="0" distR="0" wp14:anchorId="771F7EC3" wp14:editId="0E4EF7B4">
+            <wp:extent cx="2674852" cy="350550"/>
+            <wp:effectExtent l="0" t="0" r="0" b="0"/>
+            <wp:docPr id="81" name="Imagem 81"/>
+            <wp:cNvGraphicFramePr>
+              <a:graphicFrameLocks xmlns:a="http://schemas.openxmlformats.org/drawingml/2006/main" noChangeAspect="1"/>
+            </wp:cNvGraphicFramePr>
+            <a:graphic xmlns:a="http://schemas.openxmlformats.org/drawingml/2006/main">
+              <a:graphicData uri="http://schemas.openxmlformats.org/drawingml/2006/picture">
+                <pic:pic xmlns:pic="http://schemas.openxmlformats.org/drawingml/2006/picture">
+                  <pic:nvPicPr>
+                    <pic:cNvPr id="1" name=""/>
+                    <pic:cNvPicPr/>
+                  </pic:nvPicPr>
+                  <pic:blipFill>
+                    <a:blip r:embed="rId84"/>
+                    <a:stretch>
+                      <a:fillRect/>
+                    </a:stretch>
+                  </pic:blipFill>
+                  <pic:spPr>
+                    <a:xfrm>
+                      <a:off x="0" y="0"/>
+                      <a:ext cx="2674852" cy="350550"/>
+                    </a:xfrm>
+                    <a:prstGeom prst="rect">
+                      <a:avLst/>
+                    </a:prstGeom>
+                  </pic:spPr>
+                </pic:pic>
+              </a:graphicData>
+            </a:graphic>
+          </wp:inline>
+        </w:drawing>
+      </w:r>
+    </w:p>
+    <w:p>
+      <w:r>
+        <w:drawing>
+          <wp:inline distT="0" distB="0" distL="0" distR="0" wp14:anchorId="00024499" wp14:editId="2A03EDE9">
+            <wp:extent cx="5400040" cy="760095"/>
+            <wp:effectExtent l="0" t="0" r="0" b="1905"/>
+            <wp:docPr id="82" name="Imagem 82" descr="Uma imagem contendo Texto&#10;&#10;Descrição gerada automaticamente"/>
+            <wp:cNvGraphicFramePr>
+              <a:graphicFrameLocks xmlns:a="http://schemas.openxmlformats.org/drawingml/2006/main" noChangeAspect="1"/>
+            </wp:cNvGraphicFramePr>
+            <a:graphic xmlns:a="http://schemas.openxmlformats.org/drawingml/2006/main">
+              <a:graphicData uri="http://schemas.openxmlformats.org/drawingml/2006/picture">
+                <pic:pic xmlns:pic="http://schemas.openxmlformats.org/drawingml/2006/picture">
+                  <pic:nvPicPr>
+                    <pic:cNvPr id="82" name="Imagem 82" descr="Uma imagem contendo Texto&#10;&#10;Descrição gerada automaticamente"/>
+                    <pic:cNvPicPr/>
+                  </pic:nvPicPr>
+                  <pic:blipFill>
+                    <a:blip r:embed="rId85"/>
+                    <a:stretch>
+                      <a:fillRect/>
+                    </a:stretch>
+                  </pic:blipFill>
+                  <pic:spPr>
+                    <a:xfrm>
+                      <a:off x="0" y="0"/>
+                      <a:ext cx="5400040" cy="760095"/>
+                    </a:xfrm>
+                    <a:prstGeom prst="rect">
+                      <a:avLst/>
+                    </a:prstGeom>
+                  </pic:spPr>
+                </pic:pic>
+              </a:graphicData>
+            </a:graphic>
+          </wp:inline>
+        </w:drawing>
+      </w:r>
+    </w:p>
+    <w:p>
+      <w:r>
+        <w:drawing>
+          <wp:inline distT="0" distB="0" distL="0" distR="0" wp14:anchorId="1F4B8D5C" wp14:editId="05CA1A8E">
+            <wp:extent cx="5400040" cy="1066165"/>
+            <wp:effectExtent l="0" t="0" r="0" b="635"/>
+            <wp:docPr id="83" name="Imagem 83" descr="Interface gráfica do usuário&#10;&#10;Descrição gerada automaticamente com confiança média"/>
+            <wp:cNvGraphicFramePr>
+              <a:graphicFrameLocks xmlns:a="http://schemas.openxmlformats.org/drawingml/2006/main" noChangeAspect="1"/>
+            </wp:cNvGraphicFramePr>
+            <a:graphic xmlns:a="http://schemas.openxmlformats.org/drawingml/2006/main">
+              <a:graphicData uri="http://schemas.openxmlformats.org/drawingml/2006/picture">
+                <pic:pic xmlns:pic="http://schemas.openxmlformats.org/drawingml/2006/picture">
+                  <pic:nvPicPr>
+                    <pic:cNvPr id="83" name="Imagem 83" descr="Interface gráfica do usuário&#10;&#10;Descrição gerada automaticamente com confiança média"/>
+                    <pic:cNvPicPr/>
+                  </pic:nvPicPr>
+                  <pic:blipFill>
+                    <a:blip r:embed="rId86"/>
+                    <a:stretch>
+                      <a:fillRect/>
+                    </a:stretch>
+                  </pic:blipFill>
+                  <pic:spPr>
+                    <a:xfrm>
+                      <a:off x="0" y="0"/>
+                      <a:ext cx="5400040" cy="1066165"/>
+                    </a:xfrm>
+                    <a:prstGeom prst="rect">
+                      <a:avLst/>
+                    </a:prstGeom>
+                  </pic:spPr>
+                </pic:pic>
+              </a:graphicData>
+            </a:graphic>
+          </wp:inline>
+        </w:drawing>
+      </w:r>
+    </w:p>
+    <w:p>
+      <w:r>
+        <w:drawing>
+          <wp:inline distT="0" distB="0" distL="0" distR="0" wp14:anchorId="3C28AE11" wp14:editId="7FAA9D49">
+            <wp:extent cx="2941575" cy="396274"/>
+            <wp:effectExtent l="0" t="0" r="0" b="3810"/>
+            <wp:docPr id="84" name="Imagem 84" descr="Uma imagem contendo Logotipo&#10;&#10;Descrição gerada automaticamente"/>
+            <wp:cNvGraphicFramePr>
+              <a:graphicFrameLocks xmlns:a="http://schemas.openxmlformats.org/drawingml/2006/main" noChangeAspect="1"/>
+            </wp:cNvGraphicFramePr>
+            <a:graphic xmlns:a="http://schemas.openxmlformats.org/drawingml/2006/main">
+              <a:graphicData uri="http://schemas.openxmlformats.org/drawingml/2006/picture">
+                <pic:pic xmlns:pic="http://schemas.openxmlformats.org/drawingml/2006/picture">
+                  <pic:nvPicPr>
+                    <pic:cNvPr id="84" name="Imagem 84" descr="Uma imagem contendo Logotipo&#10;&#10;Descrição gerada automaticamente"/>
+                    <pic:cNvPicPr/>
+                  </pic:nvPicPr>
+                  <pic:blipFill>
+                    <a:blip r:embed="rId87"/>
+                    <a:stretch>
+                      <a:fillRect/>
+                    </a:stretch>
+                  </pic:blipFill>
+                  <pic:spPr>
+                    <a:xfrm>
+                      <a:off x="0" y="0"/>
+                      <a:ext cx="2941575" cy="396274"/>
+                    </a:xfrm>
+                    <a:prstGeom prst="rect">
+                      <a:avLst/>
+                    </a:prstGeom>
+                  </pic:spPr>
+                </pic:pic>
+              </a:graphicData>
+            </a:graphic>
+          </wp:inline>
+        </w:drawing>
+      </w:r>
+    </w:p>
+    <w:p>
+      <w:r>
+        <w:drawing>
+          <wp:inline distT="0" distB="0" distL="0" distR="0" wp14:anchorId="5451DECC" wp14:editId="33FA6546">
+            <wp:extent cx="5400040" cy="1028700"/>
+            <wp:effectExtent l="0" t="0" r="0" b="0"/>
+            <wp:docPr id="85" name="Imagem 85" descr="Texto&#10;&#10;Descrição gerada automaticamente"/>
+            <wp:cNvGraphicFramePr>
+              <a:graphicFrameLocks xmlns:a="http://schemas.openxmlformats.org/drawingml/2006/main" noChangeAspect="1"/>
+            </wp:cNvGraphicFramePr>
+            <a:graphic xmlns:a="http://schemas.openxmlformats.org/drawingml/2006/main">
+              <a:graphicData uri="http://schemas.openxmlformats.org/drawingml/2006/picture">
+                <pic:pic xmlns:pic="http://schemas.openxmlformats.org/drawingml/2006/picture">
+                  <pic:nvPicPr>
+                    <pic:cNvPr id="85" name="Imagem 85" descr="Texto&#10;&#10;Descrição gerada automaticamente"/>
+                    <pic:cNvPicPr/>
+                  </pic:nvPicPr>
+                  <pic:blipFill>
+                    <a:blip r:embed="rId88"/>
+                    <a:stretch>
+                      <a:fillRect/>
+                    </a:stretch>
+                  </pic:blipFill>
+                  <pic:spPr>
+                    <a:xfrm>
+                      <a:off x="0" y="0"/>
+                      <a:ext cx="5400040" cy="1028700"/>
+                    </a:xfrm>
+                    <a:prstGeom prst="rect">
+                      <a:avLst/>
+                    </a:prstGeom>
+                  </pic:spPr>
+                </pic:pic>
+              </a:graphicData>
+            </a:graphic>
+          </wp:inline>
+        </w:drawing>
+      </w:r>
+    </w:p>
+    <w:p>
+      <w:r>
+        <w:drawing>
+          <wp:inline distT="0" distB="0" distL="0" distR="0" wp14:anchorId="6C651672" wp14:editId="7D1AF664">
+            <wp:extent cx="2956816" cy="411516"/>
+            <wp:effectExtent l="0" t="0" r="0" b="7620"/>
+            <wp:docPr id="86" name="Imagem 86" descr="Uma imagem contendo Logotipo&#10;&#10;Descrição gerada automaticamente"/>
+            <wp:cNvGraphicFramePr>
+              <a:graphicFrameLocks xmlns:a="http://schemas.openxmlformats.org/drawingml/2006/main" noChangeAspect="1"/>
+            </wp:cNvGraphicFramePr>
+            <a:graphic xmlns:a="http://schemas.openxmlformats.org/drawingml/2006/main">
+              <a:graphicData uri="http://schemas.openxmlformats.org/drawingml/2006/picture">
+                <pic:pic xmlns:pic="http://schemas.openxmlformats.org/drawingml/2006/picture">
+                  <pic:nvPicPr>
+                    <pic:cNvPr id="86" name="Imagem 86" descr="Uma imagem contendo Logotipo&#10;&#10;Descrição gerada automaticamente"/>
+                    <pic:cNvPicPr/>
+                  </pic:nvPicPr>
+                  <pic:blipFill>
+                    <a:blip r:embed="rId89"/>
+                    <a:stretch>
+                      <a:fillRect/>
+                    </a:stretch>
+                  </pic:blipFill>
+                  <pic:spPr>
+                    <a:xfrm>
+                      <a:off x="0" y="0"/>
+                      <a:ext cx="2956816" cy="411516"/>
+                    </a:xfrm>
+                    <a:prstGeom prst="rect">
+                      <a:avLst/>
+                    </a:prstGeom>
+                  </pic:spPr>
+                </pic:pic>
+              </a:graphicData>
+            </a:graphic>
+          </wp:inline>
+        </w:drawing>
+      </w:r>
+    </w:p>
+    <w:p>
+      <w:r>
+        <w:drawing>
+          <wp:inline distT="0" distB="0" distL="0" distR="0" wp14:anchorId="3D45B0D3" wp14:editId="4FF2D4EB">
+            <wp:extent cx="5400040" cy="822960"/>
+            <wp:effectExtent l="0" t="0" r="0" b="0"/>
+            <wp:docPr id="87" name="Imagem 87" descr="Texto&#10;&#10;Descrição gerada automaticamente"/>
+            <wp:cNvGraphicFramePr>
+              <a:graphicFrameLocks xmlns:a="http://schemas.openxmlformats.org/drawingml/2006/main" noChangeAspect="1"/>
+            </wp:cNvGraphicFramePr>
+            <a:graphic xmlns:a="http://schemas.openxmlformats.org/drawingml/2006/main">
+              <a:graphicData uri="http://schemas.openxmlformats.org/drawingml/2006/picture">
+                <pic:pic xmlns:pic="http://schemas.openxmlformats.org/drawingml/2006/picture">
+                  <pic:nvPicPr>
+                    <pic:cNvPr id="87" name="Imagem 87" descr="Texto&#10;&#10;Descrição gerada automaticamente"/>
+                    <pic:cNvPicPr/>
+                  </pic:nvPicPr>
+                  <pic:blipFill>
+                    <a:blip r:embed="rId90"/>
+                    <a:stretch>
+                      <a:fillRect/>
+                    </a:stretch>
+                  </pic:blipFill>
+                  <pic:spPr>
+                    <a:xfrm>
+                      <a:off x="0" y="0"/>
+                      <a:ext cx="5400040" cy="822960"/>
+                    </a:xfrm>
+                    <a:prstGeom prst="rect">
+                      <a:avLst/>
+                    </a:prstGeom>
+                  </pic:spPr>
+                </pic:pic>
+              </a:graphicData>
+            </a:graphic>
+          </wp:inline>
+        </w:drawing>
+      </w:r>
+    </w:p>
+    <w:p>
+      <w:r>
+        <w:drawing>
+          <wp:inline distT="0" distB="0" distL="0" distR="0" wp14:anchorId="1CF7EFD2" wp14:editId="6EB7FFBD">
+            <wp:extent cx="3878916" cy="487722"/>
+            <wp:effectExtent l="0" t="0" r="7620" b="7620"/>
+            <wp:docPr id="88" name="Imagem 88" descr="Uma imagem contendo Logotipo&#10;&#10;Descrição gerada automaticamente"/>
+            <wp:cNvGraphicFramePr>
+              <a:graphicFrameLocks xmlns:a="http://schemas.openxmlformats.org/drawingml/2006/main" noChangeAspect="1"/>
+            </wp:cNvGraphicFramePr>
+            <a:graphic xmlns:a="http://schemas.openxmlformats.org/drawingml/2006/main">
+              <a:graphicData uri="http://schemas.openxmlformats.org/drawingml/2006/picture">
+                <pic:pic xmlns:pic="http://schemas.openxmlformats.org/drawingml/2006/picture">
+                  <pic:nvPicPr>
+                    <pic:cNvPr id="88" name="Imagem 88" descr="Uma imagem contendo Logotipo&#10;&#10;Descrição gerada automaticamente"/>
+                    <pic:cNvPicPr/>
+                  </pic:nvPicPr>
+                  <pic:blipFill>
+                    <a:blip r:embed="rId91"/>
+                    <a:stretch>
+                      <a:fillRect/>
+                    </a:stretch>
+                  </pic:blipFill>
+                  <pic:spPr>
+                    <a:xfrm>
+                      <a:off x="0" y="0"/>
+                      <a:ext cx="3878916" cy="487722"/>
+                    </a:xfrm>
+                    <a:prstGeom prst="rect">
+                      <a:avLst/>
+                    </a:prstGeom>
+                  </pic:spPr>
+                </pic:pic>
+              </a:graphicData>
+            </a:graphic>
+          </wp:inline>
+        </w:drawing>
+      </w:r>
+    </w:p>
+    <w:p>
+      <w:r>
+        <w:drawing>
+          <wp:inline distT="0" distB="0" distL="0" distR="0" wp14:anchorId="3F731F47" wp14:editId="3E83CDF8">
+            <wp:extent cx="1234547" cy="662997"/>
+            <wp:effectExtent l="0" t="0" r="3810" b="3810"/>
+            <wp:docPr id="89" name="Imagem 89" descr="Uma imagem contendo Interface gráfica do usuário&#10;&#10;Descrição gerada automaticamente"/>
+            <wp:cNvGraphicFramePr>
+              <a:graphicFrameLocks xmlns:a="http://schemas.openxmlformats.org/drawingml/2006/main" noChangeAspect="1"/>
+            </wp:cNvGraphicFramePr>
+            <a:graphic xmlns:a="http://schemas.openxmlformats.org/drawingml/2006/main">
+              <a:graphicData uri="http://schemas.openxmlformats.org/drawingml/2006/picture">
+                <pic:pic xmlns:pic="http://schemas.openxmlformats.org/drawingml/2006/picture">
+                  <pic:nvPicPr>
+                    <pic:cNvPr id="89" name="Imagem 89" descr="Uma imagem contendo Interface gráfica do usuário&#10;&#10;Descrição gerada automaticamente"/>
+                    <pic:cNvPicPr/>
+                  </pic:nvPicPr>
+                  <pic:blipFill>
+                    <a:blip r:embed="rId92"/>
+                    <a:stretch>
+                      <a:fillRect/>
+                    </a:stretch>
+                  </pic:blipFill>
+                  <pic:spPr>
+                    <a:xfrm>
+                      <a:off x="0" y="0"/>
+                      <a:ext cx="1234547" cy="662997"/>
+                    </a:xfrm>
+                    <a:prstGeom prst="rect">
+                      <a:avLst/>
+                    </a:prstGeom>
+                  </pic:spPr>
+                </pic:pic>
+              </a:graphicData>
+            </a:graphic>
+          </wp:inline>
+        </w:drawing>
+      </w:r>
+    </w:p>
+    <w:p>
+      <w:r>
+        <w:lastRenderedPageBreak/>
+        <w:drawing>
+          <wp:inline distT="0" distB="0" distL="0" distR="0" wp14:anchorId="006AF661" wp14:editId="227A9B3E">
+            <wp:extent cx="3223539" cy="495343"/>
+            <wp:effectExtent l="0" t="0" r="0" b="0"/>
+            <wp:docPr id="90" name="Imagem 90" descr="Uma imagem contendo Logotipo&#10;&#10;Descrição gerada automaticamente"/>
+            <wp:cNvGraphicFramePr>
+              <a:graphicFrameLocks xmlns:a="http://schemas.openxmlformats.org/drawingml/2006/main" noChangeAspect="1"/>
+            </wp:cNvGraphicFramePr>
+            <a:graphic xmlns:a="http://schemas.openxmlformats.org/drawingml/2006/main">
+              <a:graphicData uri="http://schemas.openxmlformats.org/drawingml/2006/picture">
+                <pic:pic xmlns:pic="http://schemas.openxmlformats.org/drawingml/2006/picture">
+                  <pic:nvPicPr>
+                    <pic:cNvPr id="90" name="Imagem 90" descr="Uma imagem contendo Logotipo&#10;&#10;Descrição gerada automaticamente"/>
+                    <pic:cNvPicPr/>
+                  </pic:nvPicPr>
+                  <pic:blipFill>
+                    <a:blip r:embed="rId93"/>
+                    <a:stretch>
+                      <a:fillRect/>
+                    </a:stretch>
+                  </pic:blipFill>
+                  <pic:spPr>
+                    <a:xfrm>
+                      <a:off x="0" y="0"/>
+                      <a:ext cx="3223539" cy="495343"/>
+                    </a:xfrm>
+                    <a:prstGeom prst="rect">
+                      <a:avLst/>
+                    </a:prstGeom>
+                  </pic:spPr>
+                </pic:pic>
+              </a:graphicData>
+            </a:graphic>
+          </wp:inline>
+        </w:drawing>
+      </w:r>
+    </w:p>
+    <w:p>
+      <w:r>
+        <w:drawing>
+          <wp:inline distT="0" distB="0" distL="0" distR="0" wp14:anchorId="49BFF268" wp14:editId="4E44BD67">
+            <wp:extent cx="5400040" cy="1041400"/>
+            <wp:effectExtent l="0" t="0" r="0" b="6350"/>
+            <wp:docPr id="91" name="Imagem 91" descr="Texto&#10;&#10;Descrição gerada automaticamente"/>
+            <wp:cNvGraphicFramePr>
+              <a:graphicFrameLocks xmlns:a="http://schemas.openxmlformats.org/drawingml/2006/main" noChangeAspect="1"/>
+            </wp:cNvGraphicFramePr>
+            <a:graphic xmlns:a="http://schemas.openxmlformats.org/drawingml/2006/main">
+              <a:graphicData uri="http://schemas.openxmlformats.org/drawingml/2006/picture">
+                <pic:pic xmlns:pic="http://schemas.openxmlformats.org/drawingml/2006/picture">
+                  <pic:nvPicPr>
+                    <pic:cNvPr id="91" name="Imagem 91" descr="Texto&#10;&#10;Descrição gerada automaticamente"/>
+                    <pic:cNvPicPr/>
+                  </pic:nvPicPr>
+                  <pic:blipFill>
+                    <a:blip r:embed="rId94"/>
+                    <a:stretch>
+                      <a:fillRect/>
+                    </a:stretch>
+                  </pic:blipFill>
+                  <pic:spPr>
+                    <a:xfrm>
+                      <a:off x="0" y="0"/>
+                      <a:ext cx="5400040" cy="1041400"/>
+                    </a:xfrm>
+                    <a:prstGeom prst="rect">
+                      <a:avLst/>
+                    </a:prstGeom>
+                  </pic:spPr>
+                </pic:pic>
+              </a:graphicData>
+            </a:graphic>
+          </wp:inline>
+        </w:drawing>
+      </w:r>
+    </w:p>
+    <w:p>
+      <w:r>
+        <w:drawing>
+          <wp:inline distT="0" distB="0" distL="0" distR="0" wp14:anchorId="0288B03F" wp14:editId="50DE1DCD">
+            <wp:extent cx="3063505" cy="441998"/>
+            <wp:effectExtent l="0" t="0" r="3810" b="0"/>
+            <wp:docPr id="92" name="Imagem 92" descr="Uma imagem contendo Logotipo&#10;&#10;Descrição gerada automaticamente"/>
+            <wp:cNvGraphicFramePr>
+              <a:graphicFrameLocks xmlns:a="http://schemas.openxmlformats.org/drawingml/2006/main" noChangeAspect="1"/>
+            </wp:cNvGraphicFramePr>
+            <a:graphic xmlns:a="http://schemas.openxmlformats.org/drawingml/2006/main">
+              <a:graphicData uri="http://schemas.openxmlformats.org/drawingml/2006/picture">
+                <pic:pic xmlns:pic="http://schemas.openxmlformats.org/drawingml/2006/picture">
+                  <pic:nvPicPr>
+                    <pic:cNvPr id="92" name="Imagem 92" descr="Uma imagem contendo Logotipo&#10;&#10;Descrição gerada automaticamente"/>
+                    <pic:cNvPicPr/>
+                  </pic:nvPicPr>
+                  <pic:blipFill>
+                    <a:blip r:embed="rId95"/>
+                    <a:stretch>
+                      <a:fillRect/>
+                    </a:stretch>
+                  </pic:blipFill>
+                  <pic:spPr>
+                    <a:xfrm>
+                      <a:off x="0" y="0"/>
+                      <a:ext cx="3063505" cy="441998"/>
+                    </a:xfrm>
+                    <a:prstGeom prst="rect">
+                      <a:avLst/>
+                    </a:prstGeom>
+                  </pic:spPr>
+                </pic:pic>
+              </a:graphicData>
+            </a:graphic>
+          </wp:inline>
+        </w:drawing>
+      </w:r>
+    </w:p>
+    <w:p>
+      <w:r>
+        <w:drawing>
+          <wp:inline distT="0" distB="0" distL="0" distR="0" wp14:anchorId="117BA25D" wp14:editId="4AF1AF4B">
+            <wp:extent cx="5400040" cy="570230"/>
+            <wp:effectExtent l="0" t="0" r="0" b="1270"/>
+            <wp:docPr id="93" name="Imagem 93"/>
+            <wp:cNvGraphicFramePr>
+              <a:graphicFrameLocks xmlns:a="http://schemas.openxmlformats.org/drawingml/2006/main" noChangeAspect="1"/>
+            </wp:cNvGraphicFramePr>
+            <a:graphic xmlns:a="http://schemas.openxmlformats.org/drawingml/2006/main">
+              <a:graphicData uri="http://schemas.openxmlformats.org/drawingml/2006/picture">
+                <pic:pic xmlns:pic="http://schemas.openxmlformats.org/drawingml/2006/picture">
+                  <pic:nvPicPr>
+                    <pic:cNvPr id="1" name=""/>
+                    <pic:cNvPicPr/>
+                  </pic:nvPicPr>
+                  <pic:blipFill>
+                    <a:blip r:embed="rId96"/>
+                    <a:stretch>
+                      <a:fillRect/>
+                    </a:stretch>
+                  </pic:blipFill>
+                  <pic:spPr>
+                    <a:xfrm>
+                      <a:off x="0" y="0"/>
+                      <a:ext cx="5400040" cy="570230"/>
+                    </a:xfrm>
+                    <a:prstGeom prst="rect">
+                      <a:avLst/>
+                    </a:prstGeom>
+                  </pic:spPr>
+                </pic:pic>
+              </a:graphicData>
+            </a:graphic>
+          </wp:inline>
+        </w:drawing>
+      </w:r>
+    </w:p>
+    <w:p>
+      <w:r>
+        <w:drawing>
+          <wp:inline distT="0" distB="0" distL="0" distR="0" wp14:anchorId="2E4E1146" wp14:editId="03F965C7">
+            <wp:extent cx="3924640" cy="495343"/>
+            <wp:effectExtent l="0" t="0" r="0" b="0"/>
+            <wp:docPr id="94" name="Imagem 94" descr="Uma imagem contendo Logotipo&#10;&#10;Descrição gerada automaticamente"/>
+            <wp:cNvGraphicFramePr>
+              <a:graphicFrameLocks xmlns:a="http://schemas.openxmlformats.org/drawingml/2006/main" noChangeAspect="1"/>
+            </wp:cNvGraphicFramePr>
+            <a:graphic xmlns:a="http://schemas.openxmlformats.org/drawingml/2006/main">
+              <a:graphicData uri="http://schemas.openxmlformats.org/drawingml/2006/picture">
+                <pic:pic xmlns:pic="http://schemas.openxmlformats.org/drawingml/2006/picture">
+                  <pic:nvPicPr>
+                    <pic:cNvPr id="94" name="Imagem 94" descr="Uma imagem contendo Logotipo&#10;&#10;Descrição gerada automaticamente"/>
+                    <pic:cNvPicPr/>
+                  </pic:nvPicPr>
+                  <pic:blipFill>
+                    <a:blip r:embed="rId97"/>
+                    <a:stretch>
+                      <a:fillRect/>
+                    </a:stretch>
+                  </pic:blipFill>
+                  <pic:spPr>
+                    <a:xfrm>
+                      <a:off x="0" y="0"/>
+                      <a:ext cx="3924640" cy="495343"/>
+                    </a:xfrm>
+                    <a:prstGeom prst="rect">
+                      <a:avLst/>
+                    </a:prstGeom>
+                  </pic:spPr>
+                </pic:pic>
+              </a:graphicData>
+            </a:graphic>
+          </wp:inline>
+        </w:drawing>
+      </w:r>
+    </w:p>
+    <w:p>
+      <w:r>
+        <w:drawing>
+          <wp:inline distT="0" distB="0" distL="0" distR="0" wp14:anchorId="3AEDBD4E" wp14:editId="4D841A73">
+            <wp:extent cx="1097375" cy="632515"/>
+            <wp:effectExtent l="0" t="0" r="7620" b="0"/>
+            <wp:docPr id="95" name="Imagem 95" descr="Forma&#10;&#10;Descrição gerada automaticamente"/>
+            <wp:cNvGraphicFramePr>
+              <a:graphicFrameLocks xmlns:a="http://schemas.openxmlformats.org/drawingml/2006/main" noChangeAspect="1"/>
+            </wp:cNvGraphicFramePr>
+            <a:graphic xmlns:a="http://schemas.openxmlformats.org/drawingml/2006/main">
+              <a:graphicData uri="http://schemas.openxmlformats.org/drawingml/2006/picture">
+                <pic:pic xmlns:pic="http://schemas.openxmlformats.org/drawingml/2006/picture">
+                  <pic:nvPicPr>
+                    <pic:cNvPr id="95" name="Imagem 95" descr="Forma&#10;&#10;Descrição gerada automaticamente"/>
+                    <pic:cNvPicPr/>
+                  </pic:nvPicPr>
+                  <pic:blipFill>
+                    <a:blip r:embed="rId98"/>
+                    <a:stretch>
+                      <a:fillRect/>
+                    </a:stretch>
+                  </pic:blipFill>
+                  <pic:spPr>
+                    <a:xfrm>
+                      <a:off x="0" y="0"/>
+                      <a:ext cx="1097375" cy="632515"/>
+                    </a:xfrm>
+                    <a:prstGeom prst="rect">
+                      <a:avLst/>
+                    </a:prstGeom>
+                  </pic:spPr>
+                </pic:pic>
+              </a:graphicData>
+            </a:graphic>
+          </wp:inline>
+        </w:drawing>
+      </w:r>
+    </w:p>
+    <w:p>
+      <w:r>
+        <w:drawing>
+          <wp:inline distT="0" distB="0" distL="0" distR="0" wp14:anchorId="14750D91" wp14:editId="69961DDC">
+            <wp:extent cx="3718882" cy="373412"/>
+            <wp:effectExtent l="0" t="0" r="0" b="7620"/>
+            <wp:docPr id="96" name="Imagem 96"/>
+            <wp:cNvGraphicFramePr>
+              <a:graphicFrameLocks xmlns:a="http://schemas.openxmlformats.org/drawingml/2006/main" noChangeAspect="1"/>
+            </wp:cNvGraphicFramePr>
+            <a:graphic xmlns:a="http://schemas.openxmlformats.org/drawingml/2006/main">
+              <a:graphicData uri="http://schemas.openxmlformats.org/drawingml/2006/picture">
+                <pic:pic xmlns:pic="http://schemas.openxmlformats.org/drawingml/2006/picture">
+                  <pic:nvPicPr>
+                    <pic:cNvPr id="1" name=""/>
+                    <pic:cNvPicPr/>
+                  </pic:nvPicPr>
+                  <pic:blipFill>
+                    <a:blip r:embed="rId99"/>
+                    <a:stretch>
+                      <a:fillRect/>
+                    </a:stretch>
+                  </pic:blipFill>
+                  <pic:spPr>
+                    <a:xfrm>
+                      <a:off x="0" y="0"/>
+                      <a:ext cx="3718882" cy="373412"/>
+                    </a:xfrm>
+                    <a:prstGeom prst="rect">
+                      <a:avLst/>
+                    </a:prstGeom>
+                  </pic:spPr>
+                </pic:pic>
+              </a:graphicData>
+            </a:graphic>
+          </wp:inline>
+        </w:drawing>
+      </w:r>
+    </w:p>
+    <w:p>
+      <w:r>
+        <w:drawing>
+          <wp:inline distT="0" distB="0" distL="0" distR="0" wp14:anchorId="55AC4212" wp14:editId="4C6F8DA5">
+            <wp:extent cx="3391194" cy="617273"/>
+            <wp:effectExtent l="0" t="0" r="0" b="0"/>
+            <wp:docPr id="97" name="Imagem 97" descr="Texto&#10;&#10;Descrição gerada automaticamente com confiança média"/>
+            <wp:cNvGraphicFramePr>
+              <a:graphicFrameLocks xmlns:a="http://schemas.openxmlformats.org/drawingml/2006/main" noChangeAspect="1"/>
+            </wp:cNvGraphicFramePr>
+            <a:graphic xmlns:a="http://schemas.openxmlformats.org/drawingml/2006/main">
+              <a:graphicData uri="http://schemas.openxmlformats.org/drawingml/2006/picture">
+                <pic:pic xmlns:pic="http://schemas.openxmlformats.org/drawingml/2006/picture">
+                  <pic:nvPicPr>
+                    <pic:cNvPr id="97" name="Imagem 97" descr="Texto&#10;&#10;Descrição gerada automaticamente com confiança média"/>
+                    <pic:cNvPicPr/>
+                  </pic:nvPicPr>
+                  <pic:blipFill>
+                    <a:blip r:embed="rId100"/>
+                    <a:stretch>
+                      <a:fillRect/>
+                    </a:stretch>
+                  </pic:blipFill>
+                  <pic:spPr>
+                    <a:xfrm>
+                      <a:off x="0" y="0"/>
+                      <a:ext cx="3391194" cy="617273"/>
+                    </a:xfrm>
+                    <a:prstGeom prst="rect">
+                      <a:avLst/>
+                    </a:prstGeom>
+                  </pic:spPr>
+                </pic:pic>
+              </a:graphicData>
+            </a:graphic>
+          </wp:inline>
+        </w:drawing>
+      </w:r>
+    </w:p>
     <w:p/>
+    <w:p/>
+    <w:p/>
+    <w:p/>
+    <w:p>
+      <w:r>
+        <w:drawing>
+          <wp:inline distT="0" distB="0" distL="0" distR="0" wp14:anchorId="50747B89" wp14:editId="178F0D78">
+            <wp:extent cx="5400040" cy="271780"/>
+            <wp:effectExtent l="0" t="0" r="0" b="0"/>
+            <wp:docPr id="98" name="Imagem 98"/>
+            <wp:cNvGraphicFramePr>
+              <a:graphicFrameLocks xmlns:a="http://schemas.openxmlformats.org/drawingml/2006/main" noChangeAspect="1"/>
+            </wp:cNvGraphicFramePr>
+            <a:graphic xmlns:a="http://schemas.openxmlformats.org/drawingml/2006/main">
+              <a:graphicData uri="http://schemas.openxmlformats.org/drawingml/2006/picture">
+                <pic:pic xmlns:pic="http://schemas.openxmlformats.org/drawingml/2006/picture">
+                  <pic:nvPicPr>
+                    <pic:cNvPr id="1" name=""/>
+                    <pic:cNvPicPr/>
+                  </pic:nvPicPr>
+                  <pic:blipFill>
+                    <a:blip r:embed="rId101"/>
+                    <a:stretch>
+                      <a:fillRect/>
+                    </a:stretch>
+                  </pic:blipFill>
+                  <pic:spPr>
+                    <a:xfrm>
+                      <a:off x="0" y="0"/>
+                      <a:ext cx="5400040" cy="271780"/>
+                    </a:xfrm>
+                    <a:prstGeom prst="rect">
+                      <a:avLst/>
+                    </a:prstGeom>
+                  </pic:spPr>
+                </pic:pic>
+              </a:graphicData>
+            </a:graphic>
+          </wp:inline>
+        </w:drawing>
+      </w:r>
+    </w:p>
+    <w:p>
+      <w:r>
+        <w:drawing>
+          <wp:inline distT="0" distB="0" distL="0" distR="0" wp14:anchorId="69BE2B0D" wp14:editId="3F8690E0">
+            <wp:extent cx="1295512" cy="647756"/>
+            <wp:effectExtent l="0" t="0" r="0" b="0"/>
+            <wp:docPr id="99" name="Imagem 99" descr="Interface gráfica do usuário&#10;&#10;Descrição gerada automaticamente com confiança baixa"/>
+            <wp:cNvGraphicFramePr>
+              <a:graphicFrameLocks xmlns:a="http://schemas.openxmlformats.org/drawingml/2006/main" noChangeAspect="1"/>
+            </wp:cNvGraphicFramePr>
+            <a:graphic xmlns:a="http://schemas.openxmlformats.org/drawingml/2006/main">
+              <a:graphicData uri="http://schemas.openxmlformats.org/drawingml/2006/picture">
+                <pic:pic xmlns:pic="http://schemas.openxmlformats.org/drawingml/2006/picture">
+                  <pic:nvPicPr>
+                    <pic:cNvPr id="99" name="Imagem 99" descr="Interface gráfica do usuário&#10;&#10;Descrição gerada automaticamente com confiança baixa"/>
+                    <pic:cNvPicPr/>
+                  </pic:nvPicPr>
+                  <pic:blipFill>
+                    <a:blip r:embed="rId102"/>
+                    <a:stretch>
+                      <a:fillRect/>
+                    </a:stretch>
+                  </pic:blipFill>
+                  <pic:spPr>
+                    <a:xfrm>
+                      <a:off x="0" y="0"/>
+                      <a:ext cx="1295512" cy="647756"/>
+                    </a:xfrm>
+                    <a:prstGeom prst="rect">
+                      <a:avLst/>
+                    </a:prstGeom>
+                  </pic:spPr>
+                </pic:pic>
+              </a:graphicData>
+            </a:graphic>
+          </wp:inline>
+        </w:drawing>
+      </w:r>
+    </w:p>
+    <w:p>
+      <w:r>
+        <w:drawing>
+          <wp:inline distT="0" distB="0" distL="0" distR="0" wp14:anchorId="18657BF6" wp14:editId="1AD23055">
+            <wp:extent cx="5400040" cy="449580"/>
+            <wp:effectExtent l="0" t="0" r="0" b="7620"/>
+            <wp:docPr id="100" name="Imagem 100"/>
+            <wp:cNvGraphicFramePr>
+              <a:graphicFrameLocks xmlns:a="http://schemas.openxmlformats.org/drawingml/2006/main" noChangeAspect="1"/>
+            </wp:cNvGraphicFramePr>
+            <a:graphic xmlns:a="http://schemas.openxmlformats.org/drawingml/2006/main">
+              <a:graphicData uri="http://schemas.openxmlformats.org/drawingml/2006/picture">
+                <pic:pic xmlns:pic="http://schemas.openxmlformats.org/drawingml/2006/picture">
+                  <pic:nvPicPr>
+                    <pic:cNvPr id="1" name=""/>
+                    <pic:cNvPicPr/>
+                  </pic:nvPicPr>
+                  <pic:blipFill>
+                    <a:blip r:embed="rId103"/>
+                    <a:stretch>
+                      <a:fillRect/>
+                    </a:stretch>
+                  </pic:blipFill>
+                  <pic:spPr>
+                    <a:xfrm>
+                      <a:off x="0" y="0"/>
+                      <a:ext cx="5400040" cy="449580"/>
+                    </a:xfrm>
+                    <a:prstGeom prst="rect">
+                      <a:avLst/>
+                    </a:prstGeom>
+                  </pic:spPr>
+                </pic:pic>
+              </a:graphicData>
+            </a:graphic>
+          </wp:inline>
+        </w:drawing>
+      </w:r>
+    </w:p>
+    <w:p>
+      <w:r>
+        <w:lastRenderedPageBreak/>
+        <w:drawing>
+          <wp:inline distT="0" distB="0" distL="0" distR="0" wp14:anchorId="177C7835" wp14:editId="1D1C5828">
+            <wp:extent cx="1356478" cy="449619"/>
+            <wp:effectExtent l="0" t="0" r="0" b="7620"/>
+            <wp:docPr id="101" name="Imagem 101" descr="Forma&#10;&#10;Descrição gerada automaticamente com confiança baixa"/>
+            <wp:cNvGraphicFramePr>
+              <a:graphicFrameLocks xmlns:a="http://schemas.openxmlformats.org/drawingml/2006/main" noChangeAspect="1"/>
+            </wp:cNvGraphicFramePr>
+            <a:graphic xmlns:a="http://schemas.openxmlformats.org/drawingml/2006/main">
+              <a:graphicData uri="http://schemas.openxmlformats.org/drawingml/2006/picture">
+                <pic:pic xmlns:pic="http://schemas.openxmlformats.org/drawingml/2006/picture">
+                  <pic:nvPicPr>
+                    <pic:cNvPr id="101" name="Imagem 101" descr="Forma&#10;&#10;Descrição gerada automaticamente com confiança baixa"/>
+                    <pic:cNvPicPr/>
+                  </pic:nvPicPr>
+                  <pic:blipFill>
+                    <a:blip r:embed="rId104"/>
+                    <a:stretch>
+                      <a:fillRect/>
+                    </a:stretch>
+                  </pic:blipFill>
+                  <pic:spPr>
+                    <a:xfrm>
+                      <a:off x="0" y="0"/>
+                      <a:ext cx="1356478" cy="449619"/>
+                    </a:xfrm>
+                    <a:prstGeom prst="rect">
+                      <a:avLst/>
+                    </a:prstGeom>
+                  </pic:spPr>
+                </pic:pic>
+              </a:graphicData>
+            </a:graphic>
+          </wp:inline>
+        </w:drawing>
+      </w:r>
+    </w:p>
+    <w:p>
+      <w:pPr>
+        <w:tabs>
+          <w:tab w:val="left" w:pos="1154"/>
+        </w:tabs>
+      </w:pPr>
+      <w:r>
+        <w:tab/>
+      </w:r>
+      <w:r>
+        <w:drawing>
+          <wp:inline distT="0" distB="0" distL="0" distR="0" wp14:anchorId="6C1FAD91" wp14:editId="1D217462">
+            <wp:extent cx="5400040" cy="1090295"/>
+            <wp:effectExtent l="0" t="0" r="0" b="0"/>
+            <wp:docPr id="103" name="Imagem 103" descr="Interface gráfica do usuário, Texto, Aplicativo&#10;&#10;Descrição gerada automaticamente"/>
+            <wp:cNvGraphicFramePr>
+              <a:graphicFrameLocks xmlns:a="http://schemas.openxmlformats.org/drawingml/2006/main" noChangeAspect="1"/>
+            </wp:cNvGraphicFramePr>
+            <a:graphic xmlns:a="http://schemas.openxmlformats.org/drawingml/2006/main">
+              <a:graphicData uri="http://schemas.openxmlformats.org/drawingml/2006/picture">
+                <pic:pic xmlns:pic="http://schemas.openxmlformats.org/drawingml/2006/picture">
+                  <pic:nvPicPr>
+                    <pic:cNvPr id="103" name="Imagem 103" descr="Interface gráfica do usuário, Texto, Aplicativo&#10;&#10;Descrição gerada automaticamente"/>
+                    <pic:cNvPicPr/>
+                  </pic:nvPicPr>
+                  <pic:blipFill>
+                    <a:blip r:embed="rId105"/>
+                    <a:stretch>
+                      <a:fillRect/>
+                    </a:stretch>
+                  </pic:blipFill>
+                  <pic:spPr>
+                    <a:xfrm>
+                      <a:off x="0" y="0"/>
+                      <a:ext cx="5400040" cy="1090295"/>
+                    </a:xfrm>
+                    <a:prstGeom prst="rect">
+                      <a:avLst/>
+                    </a:prstGeom>
+                  </pic:spPr>
+                </pic:pic>
+              </a:graphicData>
+            </a:graphic>
+          </wp:inline>
+        </w:drawing>
+      </w:r>
+    </w:p>
+    <w:p>
+      <w:pPr>
+        <w:tabs>
+          <w:tab w:val="left" w:pos="1154"/>
+        </w:tabs>
+      </w:pPr>
+      <w:r>
+        <w:drawing>
+          <wp:inline distT="0" distB="0" distL="0" distR="0" wp14:anchorId="0212B877" wp14:editId="251D9FD7">
+            <wp:extent cx="5400040" cy="352425"/>
+            <wp:effectExtent l="0" t="0" r="0" b="9525"/>
+            <wp:docPr id="104" name="Imagem 104"/>
+            <wp:cNvGraphicFramePr>
+              <a:graphicFrameLocks xmlns:a="http://schemas.openxmlformats.org/drawingml/2006/main" noChangeAspect="1"/>
+            </wp:cNvGraphicFramePr>
+            <a:graphic xmlns:a="http://schemas.openxmlformats.org/drawingml/2006/main">
+              <a:graphicData uri="http://schemas.openxmlformats.org/drawingml/2006/picture">
+                <pic:pic xmlns:pic="http://schemas.openxmlformats.org/drawingml/2006/picture">
+                  <pic:nvPicPr>
+                    <pic:cNvPr id="1" name=""/>
+                    <pic:cNvPicPr/>
+                  </pic:nvPicPr>
+                  <pic:blipFill>
+                    <a:blip r:embed="rId106"/>
+                    <a:stretch>
+                      <a:fillRect/>
+                    </a:stretch>
+                  </pic:blipFill>
+                  <pic:spPr>
+                    <a:xfrm>
+                      <a:off x="0" y="0"/>
+                      <a:ext cx="5400040" cy="352425"/>
+                    </a:xfrm>
+                    <a:prstGeom prst="rect">
+                      <a:avLst/>
+                    </a:prstGeom>
+                  </pic:spPr>
+                </pic:pic>
+              </a:graphicData>
+            </a:graphic>
+          </wp:inline>
+        </w:drawing>
+      </w:r>
+    </w:p>
+    <w:p>
+      <w:pPr>
+        <w:tabs>
+          <w:tab w:val="left" w:pos="1154"/>
+        </w:tabs>
+      </w:pPr>
+      <w:r>
+        <w:drawing>
+          <wp:inline distT="0" distB="0" distL="0" distR="0" wp14:anchorId="5569A0D1" wp14:editId="504B556E">
+            <wp:extent cx="2027096" cy="609653"/>
+            <wp:effectExtent l="0" t="0" r="0" b="0"/>
+            <wp:docPr id="105" name="Imagem 105" descr="Texto&#10;&#10;Descrição gerada automaticamente"/>
+            <wp:cNvGraphicFramePr>
+              <a:graphicFrameLocks xmlns:a="http://schemas.openxmlformats.org/drawingml/2006/main" noChangeAspect="1"/>
+            </wp:cNvGraphicFramePr>
+            <a:graphic xmlns:a="http://schemas.openxmlformats.org/drawingml/2006/main">
+              <a:graphicData uri="http://schemas.openxmlformats.org/drawingml/2006/picture">
+                <pic:pic xmlns:pic="http://schemas.openxmlformats.org/drawingml/2006/picture">
+                  <pic:nvPicPr>
+                    <pic:cNvPr id="105" name="Imagem 105" descr="Texto&#10;&#10;Descrição gerada automaticamente"/>
+                    <pic:cNvPicPr/>
+                  </pic:nvPicPr>
+                  <pic:blipFill>
+                    <a:blip r:embed="rId107"/>
+                    <a:stretch>
+                      <a:fillRect/>
+                    </a:stretch>
+                  </pic:blipFill>
+                  <pic:spPr>
+                    <a:xfrm>
+                      <a:off x="0" y="0"/>
+                      <a:ext cx="2027096" cy="609653"/>
+                    </a:xfrm>
+                    <a:prstGeom prst="rect">
+                      <a:avLst/>
+                    </a:prstGeom>
+                  </pic:spPr>
+                </pic:pic>
+              </a:graphicData>
+            </a:graphic>
+          </wp:inline>
+        </w:drawing>
+      </w:r>
+    </w:p>
+    <w:p>
+      <w:pPr>
+        <w:tabs>
+          <w:tab w:val="left" w:pos="1154"/>
+        </w:tabs>
+      </w:pPr>
+      <w:r>
+        <w:drawing>
+          <wp:inline distT="0" distB="0" distL="0" distR="0" wp14:anchorId="68F55276" wp14:editId="79C0FECF">
+            <wp:extent cx="5400040" cy="1255395"/>
+            <wp:effectExtent l="0" t="0" r="0" b="1905"/>
+            <wp:docPr id="106" name="Imagem 106" descr="Interface gráfica do usuário, Texto, Aplicativo&#10;&#10;Descrição gerada automaticamente"/>
+            <wp:cNvGraphicFramePr>
+              <a:graphicFrameLocks xmlns:a="http://schemas.openxmlformats.org/drawingml/2006/main" noChangeAspect="1"/>
+            </wp:cNvGraphicFramePr>
+            <a:graphic xmlns:a="http://schemas.openxmlformats.org/drawingml/2006/main">
+              <a:graphicData uri="http://schemas.openxmlformats.org/drawingml/2006/picture">
+                <pic:pic xmlns:pic="http://schemas.openxmlformats.org/drawingml/2006/picture">
+                  <pic:nvPicPr>
+                    <pic:cNvPr id="106" name="Imagem 106" descr="Interface gráfica do usuário, Texto, Aplicativo&#10;&#10;Descrição gerada automaticamente"/>
+                    <pic:cNvPicPr/>
+                  </pic:nvPicPr>
+                  <pic:blipFill>
+                    <a:blip r:embed="rId108"/>
+                    <a:stretch>
+                      <a:fillRect/>
+                    </a:stretch>
+                  </pic:blipFill>
+                  <pic:spPr>
+                    <a:xfrm>
+                      <a:off x="0" y="0"/>
+                      <a:ext cx="5400040" cy="1255395"/>
+                    </a:xfrm>
+                    <a:prstGeom prst="rect">
+                      <a:avLst/>
+                    </a:prstGeom>
+                  </pic:spPr>
+                </pic:pic>
+              </a:graphicData>
+            </a:graphic>
+          </wp:inline>
+        </w:drawing>
+      </w:r>
+    </w:p>
+    <w:p>
+      <w:pPr>
+        <w:tabs>
+          <w:tab w:val="left" w:pos="1154"/>
+        </w:tabs>
+      </w:pPr>
+      <w:r>
+        <w:drawing>
+          <wp:inline distT="0" distB="0" distL="0" distR="0" wp14:anchorId="26A9BB89" wp14:editId="72DB005C">
+            <wp:extent cx="5400040" cy="369570"/>
+            <wp:effectExtent l="0" t="0" r="0" b="0"/>
+            <wp:docPr id="107" name="Imagem 107"/>
+            <wp:cNvGraphicFramePr>
+              <a:graphicFrameLocks xmlns:a="http://schemas.openxmlformats.org/drawingml/2006/main" noChangeAspect="1"/>
+            </wp:cNvGraphicFramePr>
+            <a:graphic xmlns:a="http://schemas.openxmlformats.org/drawingml/2006/main">
+              <a:graphicData uri="http://schemas.openxmlformats.org/drawingml/2006/picture">
+                <pic:pic xmlns:pic="http://schemas.openxmlformats.org/drawingml/2006/picture">
+                  <pic:nvPicPr>
+                    <pic:cNvPr id="1" name=""/>
+                    <pic:cNvPicPr/>
+                  </pic:nvPicPr>
+                  <pic:blipFill>
+                    <a:blip r:embed="rId109"/>
+                    <a:stretch>
+                      <a:fillRect/>
+                    </a:stretch>
+                  </pic:blipFill>
+                  <pic:spPr>
+                    <a:xfrm>
+                      <a:off x="0" y="0"/>
+                      <a:ext cx="5400040" cy="369570"/>
+                    </a:xfrm>
+                    <a:prstGeom prst="rect">
+                      <a:avLst/>
+                    </a:prstGeom>
+                  </pic:spPr>
+                </pic:pic>
+              </a:graphicData>
+            </a:graphic>
+          </wp:inline>
+        </w:drawing>
+      </w:r>
+    </w:p>
+    <w:p>
+      <w:pPr>
+        <w:tabs>
+          <w:tab w:val="left" w:pos="1154"/>
+        </w:tabs>
+      </w:pPr>
+    </w:p>
+    <w:p>
+      <w:pPr>
+        <w:tabs>
+          <w:tab w:val="left" w:pos="1154"/>
+        </w:tabs>
+      </w:pPr>
+      <w:r>
+        <w:drawing>
+          <wp:inline distT="0" distB="0" distL="0" distR="0" wp14:anchorId="7B78BF4A" wp14:editId="3D40144F">
+            <wp:extent cx="5400040" cy="864235"/>
+            <wp:effectExtent l="0" t="0" r="0" b="0"/>
+            <wp:docPr id="108" name="Imagem 108" descr="Texto&#10;&#10;Descrição gerada automaticamente com confiança baixa"/>
+            <wp:cNvGraphicFramePr>
+              <a:graphicFrameLocks xmlns:a="http://schemas.openxmlformats.org/drawingml/2006/main" noChangeAspect="1"/>
+            </wp:cNvGraphicFramePr>
+            <a:graphic xmlns:a="http://schemas.openxmlformats.org/drawingml/2006/main">
+              <a:graphicData uri="http://schemas.openxmlformats.org/drawingml/2006/picture">
+                <pic:pic xmlns:pic="http://schemas.openxmlformats.org/drawingml/2006/picture">
+                  <pic:nvPicPr>
+                    <pic:cNvPr id="108" name="Imagem 108" descr="Texto&#10;&#10;Descrição gerada automaticamente com confiança baixa"/>
+                    <pic:cNvPicPr/>
+                  </pic:nvPicPr>
+                  <pic:blipFill>
+                    <a:blip r:embed="rId110"/>
+                    <a:stretch>
+                      <a:fillRect/>
+                    </a:stretch>
+                  </pic:blipFill>
+                  <pic:spPr>
+                    <a:xfrm>
+                      <a:off x="0" y="0"/>
+                      <a:ext cx="5400040" cy="864235"/>
+                    </a:xfrm>
+                    <a:prstGeom prst="rect">
+                      <a:avLst/>
+                    </a:prstGeom>
+                  </pic:spPr>
+                </pic:pic>
+              </a:graphicData>
+            </a:graphic>
+          </wp:inline>
+        </w:drawing>
+      </w:r>
+    </w:p>
+    <w:p>
+      <w:pPr>
+        <w:tabs>
+          <w:tab w:val="left" w:pos="1154"/>
+        </w:tabs>
+      </w:pPr>
+      <w:r>
+        <w:drawing>
+          <wp:inline distT="0" distB="0" distL="0" distR="0" wp14:anchorId="14FE955F" wp14:editId="05B52586">
+            <wp:extent cx="3513124" cy="518205"/>
+            <wp:effectExtent l="0" t="0" r="0" b="0"/>
+            <wp:docPr id="109" name="Imagem 109" descr="Uma imagem contendo Logotipo&#10;&#10;Descrição gerada automaticamente"/>
+            <wp:cNvGraphicFramePr>
+              <a:graphicFrameLocks xmlns:a="http://schemas.openxmlformats.org/drawingml/2006/main" noChangeAspect="1"/>
+            </wp:cNvGraphicFramePr>
+            <a:graphic xmlns:a="http://schemas.openxmlformats.org/drawingml/2006/main">
+              <a:graphicData uri="http://schemas.openxmlformats.org/drawingml/2006/picture">
+                <pic:pic xmlns:pic="http://schemas.openxmlformats.org/drawingml/2006/picture">
+                  <pic:nvPicPr>
+                    <pic:cNvPr id="109" name="Imagem 109" descr="Uma imagem contendo Logotipo&#10;&#10;Descrição gerada automaticamente"/>
+                    <pic:cNvPicPr/>
+                  </pic:nvPicPr>
+                  <pic:blipFill>
+                    <a:blip r:embed="rId111"/>
+                    <a:stretch>
+                      <a:fillRect/>
+                    </a:stretch>
+                  </pic:blipFill>
+                  <pic:spPr>
+                    <a:xfrm>
+                      <a:off x="0" y="0"/>
+                      <a:ext cx="3513124" cy="518205"/>
+                    </a:xfrm>
+                    <a:prstGeom prst="rect">
+                      <a:avLst/>
+                    </a:prstGeom>
+                  </pic:spPr>
+                </pic:pic>
+              </a:graphicData>
+            </a:graphic>
+          </wp:inline>
+        </w:drawing>
+      </w:r>
+    </w:p>
+    <w:p>
+      <w:pPr>
+        <w:tabs>
+          <w:tab w:val="left" w:pos="1154"/>
+        </w:tabs>
+      </w:pPr>
+      <w:r>
+        <w:drawing>
+          <wp:inline distT="0" distB="0" distL="0" distR="0" wp14:anchorId="74E8C7D9" wp14:editId="2147B344">
+            <wp:extent cx="1851820" cy="701101"/>
+            <wp:effectExtent l="0" t="0" r="0" b="3810"/>
+            <wp:docPr id="110" name="Imagem 110" descr="Uma imagem contendo Texto&#10;&#10;Descrição gerada automaticamente"/>
+            <wp:cNvGraphicFramePr>
+              <a:graphicFrameLocks xmlns:a="http://schemas.openxmlformats.org/drawingml/2006/main" noChangeAspect="1"/>
+            </wp:cNvGraphicFramePr>
+            <a:graphic xmlns:a="http://schemas.openxmlformats.org/drawingml/2006/main">
+              <a:graphicData uri="http://schemas.openxmlformats.org/drawingml/2006/picture">
+                <pic:pic xmlns:pic="http://schemas.openxmlformats.org/drawingml/2006/picture">
+                  <pic:nvPicPr>
+                    <pic:cNvPr id="110" name="Imagem 110" descr="Uma imagem contendo Texto&#10;&#10;Descrição gerada automaticamente"/>
+                    <pic:cNvPicPr/>
+                  </pic:nvPicPr>
+                  <pic:blipFill>
+                    <a:blip r:embed="rId112"/>
+                    <a:stretch>
+                      <a:fillRect/>
+                    </a:stretch>
+                  </pic:blipFill>
+                  <pic:spPr>
+                    <a:xfrm>
+                      <a:off x="0" y="0"/>
+                      <a:ext cx="1851820" cy="701101"/>
+                    </a:xfrm>
+                    <a:prstGeom prst="rect">
+                      <a:avLst/>
+                    </a:prstGeom>
+                  </pic:spPr>
+                </pic:pic>
+              </a:graphicData>
+            </a:graphic>
+          </wp:inline>
+        </w:drawing>
+      </w:r>
+    </w:p>
+    <w:p>
+      <w:pPr>
+        <w:tabs>
+          <w:tab w:val="left" w:pos="1154"/>
+        </w:tabs>
+      </w:pPr>
+      <w:r>
+        <w:drawing>
+          <wp:inline distT="0" distB="0" distL="0" distR="0" wp14:anchorId="3C3976B5" wp14:editId="038BCBE8">
+            <wp:extent cx="3817951" cy="533446"/>
+            <wp:effectExtent l="0" t="0" r="0" b="0"/>
+            <wp:docPr id="111" name="Imagem 111" descr="Logotipo&#10;&#10;Descrição gerada automaticamente"/>
+            <wp:cNvGraphicFramePr>
+              <a:graphicFrameLocks xmlns:a="http://schemas.openxmlformats.org/drawingml/2006/main" noChangeAspect="1"/>
+            </wp:cNvGraphicFramePr>
+            <a:graphic xmlns:a="http://schemas.openxmlformats.org/drawingml/2006/main">
+              <a:graphicData uri="http://schemas.openxmlformats.org/drawingml/2006/picture">
+                <pic:pic xmlns:pic="http://schemas.openxmlformats.org/drawingml/2006/picture">
+                  <pic:nvPicPr>
+                    <pic:cNvPr id="111" name="Imagem 111" descr="Logotipo&#10;&#10;Descrição gerada automaticamente"/>
+                    <pic:cNvPicPr/>
+                  </pic:nvPicPr>
+                  <pic:blipFill>
+                    <a:blip r:embed="rId113"/>
+                    <a:stretch>
+                      <a:fillRect/>
+                    </a:stretch>
+                  </pic:blipFill>
+                  <pic:spPr>
+                    <a:xfrm>
+                      <a:off x="0" y="0"/>
+                      <a:ext cx="3817951" cy="533446"/>
+                    </a:xfrm>
+                    <a:prstGeom prst="rect">
+                      <a:avLst/>
+                    </a:prstGeom>
+                  </pic:spPr>
+                </pic:pic>
+              </a:graphicData>
+            </a:graphic>
+          </wp:inline>
+        </w:drawing>
+      </w:r>
+    </w:p>
+    <w:p>
+      <w:pPr>
+        <w:tabs>
+          <w:tab w:val="left" w:pos="1154"/>
+        </w:tabs>
+      </w:pPr>
+      <w:r>
+        <w:lastRenderedPageBreak/>
+        <w:drawing>
+          <wp:inline distT="0" distB="0" distL="0" distR="0" wp14:anchorId="01F7F722" wp14:editId="1A9FBFDE">
+            <wp:extent cx="5400040" cy="921385"/>
+            <wp:effectExtent l="0" t="0" r="0" b="0"/>
+            <wp:docPr id="112" name="Imagem 112" descr="Interface gráfica do usuário, Texto, Aplicativo, chat ou mensagem de texto&#10;&#10;Descrição gerada automaticamente"/>
+            <wp:cNvGraphicFramePr>
+              <a:graphicFrameLocks xmlns:a="http://schemas.openxmlformats.org/drawingml/2006/main" noChangeAspect="1"/>
+            </wp:cNvGraphicFramePr>
+            <a:graphic xmlns:a="http://schemas.openxmlformats.org/drawingml/2006/main">
+              <a:graphicData uri="http://schemas.openxmlformats.org/drawingml/2006/picture">
+                <pic:pic xmlns:pic="http://schemas.openxmlformats.org/drawingml/2006/picture">
+                  <pic:nvPicPr>
+                    <pic:cNvPr id="112" name="Imagem 112" descr="Interface gráfica do usuário, Texto, Aplicativo, chat ou mensagem de texto&#10;&#10;Descrição gerada automaticamente"/>
+                    <pic:cNvPicPr/>
+                  </pic:nvPicPr>
+                  <pic:blipFill>
+                    <a:blip r:embed="rId114"/>
+                    <a:stretch>
+                      <a:fillRect/>
+                    </a:stretch>
+                  </pic:blipFill>
+                  <pic:spPr>
+                    <a:xfrm>
+                      <a:off x="0" y="0"/>
+                      <a:ext cx="5400040" cy="921385"/>
+                    </a:xfrm>
+                    <a:prstGeom prst="rect">
+                      <a:avLst/>
+                    </a:prstGeom>
+                  </pic:spPr>
+                </pic:pic>
+              </a:graphicData>
+            </a:graphic>
+          </wp:inline>
+        </w:drawing>
+      </w:r>
+    </w:p>
+    <w:p>
+      <w:pPr>
+        <w:tabs>
+          <w:tab w:val="left" w:pos="1154"/>
+        </w:tabs>
+      </w:pPr>
+      <w:r>
+        <w:drawing>
+          <wp:inline distT="0" distB="0" distL="0" distR="0" wp14:anchorId="23AF8E3B" wp14:editId="6E5AC489">
+            <wp:extent cx="5400040" cy="490220"/>
+            <wp:effectExtent l="0" t="0" r="0" b="5080"/>
+            <wp:docPr id="113" name="Imagem 113"/>
+            <wp:cNvGraphicFramePr>
+              <a:graphicFrameLocks xmlns:a="http://schemas.openxmlformats.org/drawingml/2006/main" noChangeAspect="1"/>
+            </wp:cNvGraphicFramePr>
+            <a:graphic xmlns:a="http://schemas.openxmlformats.org/drawingml/2006/main">
+              <a:graphicData uri="http://schemas.openxmlformats.org/drawingml/2006/picture">
+                <pic:pic xmlns:pic="http://schemas.openxmlformats.org/drawingml/2006/picture">
+                  <pic:nvPicPr>
+                    <pic:cNvPr id="1" name=""/>
+                    <pic:cNvPicPr/>
+                  </pic:nvPicPr>
+                  <pic:blipFill>
+                    <a:blip r:embed="rId115"/>
+                    <a:stretch>
+                      <a:fillRect/>
+                    </a:stretch>
+                  </pic:blipFill>
+                  <pic:spPr>
+                    <a:xfrm>
+                      <a:off x="0" y="0"/>
+                      <a:ext cx="5400040" cy="490220"/>
+                    </a:xfrm>
+                    <a:prstGeom prst="rect">
+                      <a:avLst/>
+                    </a:prstGeom>
+                  </pic:spPr>
+                </pic:pic>
+              </a:graphicData>
+            </a:graphic>
+          </wp:inline>
+        </w:drawing>
+      </w:r>
+    </w:p>
+    <w:p>
+      <w:pPr>
+        <w:tabs>
+          <w:tab w:val="left" w:pos="1154"/>
+        </w:tabs>
+      </w:pPr>
+      <w:r>
+        <w:drawing>
+          <wp:inline distT="0" distB="0" distL="0" distR="0" wp14:anchorId="5BB53B28" wp14:editId="52AB5D8C">
+            <wp:extent cx="1005927" cy="594412"/>
+            <wp:effectExtent l="0" t="0" r="3810" b="0"/>
+            <wp:docPr id="114" name="Imagem 114" descr="Uma imagem contendo Texto&#10;&#10;Descrição gerada automaticamente"/>
+            <wp:cNvGraphicFramePr>
+              <a:graphicFrameLocks xmlns:a="http://schemas.openxmlformats.org/drawingml/2006/main" noChangeAspect="1"/>
+            </wp:cNvGraphicFramePr>
+            <a:graphic xmlns:a="http://schemas.openxmlformats.org/drawingml/2006/main">
+              <a:graphicData uri="http://schemas.openxmlformats.org/drawingml/2006/picture">
+                <pic:pic xmlns:pic="http://schemas.openxmlformats.org/drawingml/2006/picture">
+                  <pic:nvPicPr>
+                    <pic:cNvPr id="114" name="Imagem 114" descr="Uma imagem contendo Texto&#10;&#10;Descrição gerada automaticamente"/>
+                    <pic:cNvPicPr/>
+                  </pic:nvPicPr>
+                  <pic:blipFill>
+                    <a:blip r:embed="rId116"/>
+                    <a:stretch>
+                      <a:fillRect/>
+                    </a:stretch>
+                  </pic:blipFill>
+                  <pic:spPr>
+                    <a:xfrm>
+                      <a:off x="0" y="0"/>
+                      <a:ext cx="1005927" cy="594412"/>
+                    </a:xfrm>
+                    <a:prstGeom prst="rect">
+                      <a:avLst/>
+                    </a:prstGeom>
+                  </pic:spPr>
+                </pic:pic>
+              </a:graphicData>
+            </a:graphic>
+          </wp:inline>
+        </w:drawing>
+      </w:r>
+    </w:p>
+    <w:p>
+      <w:pPr>
+        <w:tabs>
+          <w:tab w:val="left" w:pos="1154"/>
+        </w:tabs>
+      </w:pPr>
+      <w:r>
+        <w:drawing>
+          <wp:inline distT="0" distB="0" distL="0" distR="0" wp14:anchorId="6A288806" wp14:editId="0D5FA2D1">
+            <wp:extent cx="5400040" cy="354330"/>
+            <wp:effectExtent l="0" t="0" r="0" b="7620"/>
+            <wp:docPr id="115" name="Imagem 115"/>
+            <wp:cNvGraphicFramePr>
+              <a:graphicFrameLocks xmlns:a="http://schemas.openxmlformats.org/drawingml/2006/main" noChangeAspect="1"/>
+            </wp:cNvGraphicFramePr>
+            <a:graphic xmlns:a="http://schemas.openxmlformats.org/drawingml/2006/main">
+              <a:graphicData uri="http://schemas.openxmlformats.org/drawingml/2006/picture">
+                <pic:pic xmlns:pic="http://schemas.openxmlformats.org/drawingml/2006/picture">
+                  <pic:nvPicPr>
+                    <pic:cNvPr id="1" name=""/>
+                    <pic:cNvPicPr/>
+                  </pic:nvPicPr>
+                  <pic:blipFill>
+                    <a:blip r:embed="rId117"/>
+                    <a:stretch>
+                      <a:fillRect/>
+                    </a:stretch>
+                  </pic:blipFill>
+                  <pic:spPr>
+                    <a:xfrm>
+                      <a:off x="0" y="0"/>
+                      <a:ext cx="5400040" cy="354330"/>
+                    </a:xfrm>
+                    <a:prstGeom prst="rect">
+                      <a:avLst/>
+                    </a:prstGeom>
+                  </pic:spPr>
+                </pic:pic>
+              </a:graphicData>
+            </a:graphic>
+          </wp:inline>
+        </w:drawing>
+      </w:r>
+    </w:p>
+    <w:p>
+      <w:pPr>
+        <w:tabs>
+          <w:tab w:val="left" w:pos="1154"/>
+        </w:tabs>
+      </w:pPr>
+      <w:r>
+        <w:drawing>
+          <wp:inline distT="0" distB="0" distL="0" distR="0" wp14:anchorId="3CFCF1E3" wp14:editId="4ED86E60">
+            <wp:extent cx="3276884" cy="678239"/>
+            <wp:effectExtent l="0" t="0" r="0" b="7620"/>
+            <wp:docPr id="116" name="Imagem 116" descr="Uma imagem contendo Texto&#10;&#10;Descrição gerada automaticamente"/>
+            <wp:cNvGraphicFramePr>
+              <a:graphicFrameLocks xmlns:a="http://schemas.openxmlformats.org/drawingml/2006/main" noChangeAspect="1"/>
+            </wp:cNvGraphicFramePr>
+            <a:graphic xmlns:a="http://schemas.openxmlformats.org/drawingml/2006/main">
+              <a:graphicData uri="http://schemas.openxmlformats.org/drawingml/2006/picture">
+                <pic:pic xmlns:pic="http://schemas.openxmlformats.org/drawingml/2006/picture">
+                  <pic:nvPicPr>
+                    <pic:cNvPr id="116" name="Imagem 116" descr="Uma imagem contendo Texto&#10;&#10;Descrição gerada automaticamente"/>
+                    <pic:cNvPicPr/>
+                  </pic:nvPicPr>
+                  <pic:blipFill>
+                    <a:blip r:embed="rId118"/>
+                    <a:stretch>
+                      <a:fillRect/>
+                    </a:stretch>
+                  </pic:blipFill>
+                  <pic:spPr>
+                    <a:xfrm>
+                      <a:off x="0" y="0"/>
+                      <a:ext cx="3276884" cy="678239"/>
+                    </a:xfrm>
+                    <a:prstGeom prst="rect">
+                      <a:avLst/>
+                    </a:prstGeom>
+                  </pic:spPr>
+                </pic:pic>
+              </a:graphicData>
+            </a:graphic>
+          </wp:inline>
+        </w:drawing>
+      </w:r>
+    </w:p>
+    <w:p>
+      <w:pPr>
+        <w:tabs>
+          <w:tab w:val="left" w:pos="1154"/>
+        </w:tabs>
+      </w:pPr>
+    </w:p>
     <w:sectPr>
       <w:pgSz w:w="11906" w:h="16838"/>
       <w:pgMar w:top="1417" w:right="1701" w:bottom="1417" w:left="1701" w:header="708" w:footer="708" w:gutter="0"/>

--- a/módulo 3/Resumos/Angular.docx
+++ b/módulo 3/Resumos/Angular.docx
@@ -3841,6 +3841,9 @@
     <w:p/>
     <w:p>
       <w:r>
+        <w:rPr>
+          <w:noProof/>
+        </w:rPr>
         <w:lastRenderedPageBreak/>
         <w:drawing>
           <wp:inline distT="0" distB="0" distL="0" distR="0" wp14:anchorId="727886D5" wp14:editId="14D99131">
@@ -3881,6 +3884,9 @@
     </w:p>
     <w:p>
       <w:r>
+        <w:rPr>
+          <w:noProof/>
+        </w:rPr>
         <w:drawing>
           <wp:inline distT="0" distB="0" distL="0" distR="0" wp14:anchorId="719EA627" wp14:editId="4E0F3FB9">
             <wp:extent cx="5400040" cy="689610"/>
@@ -3920,6 +3926,9 @@
     </w:p>
     <w:p>
       <w:r>
+        <w:rPr>
+          <w:noProof/>
+        </w:rPr>
         <w:drawing>
           <wp:inline distT="0" distB="0" distL="0" distR="0" wp14:anchorId="771F7EC3" wp14:editId="0E4EF7B4">
             <wp:extent cx="2674852" cy="350550"/>
@@ -3959,6 +3968,9 @@
     </w:p>
     <w:p>
       <w:r>
+        <w:rPr>
+          <w:noProof/>
+        </w:rPr>
         <w:drawing>
           <wp:inline distT="0" distB="0" distL="0" distR="0" wp14:anchorId="00024499" wp14:editId="2A03EDE9">
             <wp:extent cx="5400040" cy="760095"/>
@@ -3998,6 +4010,9 @@
     </w:p>
     <w:p>
       <w:r>
+        <w:rPr>
+          <w:noProof/>
+        </w:rPr>
         <w:drawing>
           <wp:inline distT="0" distB="0" distL="0" distR="0" wp14:anchorId="1F4B8D5C" wp14:editId="05CA1A8E">
             <wp:extent cx="5400040" cy="1066165"/>
@@ -4037,6 +4052,9 @@
     </w:p>
     <w:p>
       <w:r>
+        <w:rPr>
+          <w:noProof/>
+        </w:rPr>
         <w:drawing>
           <wp:inline distT="0" distB="0" distL="0" distR="0" wp14:anchorId="3C28AE11" wp14:editId="7FAA9D49">
             <wp:extent cx="2941575" cy="396274"/>
@@ -4076,6 +4094,9 @@
     </w:p>
     <w:p>
       <w:r>
+        <w:rPr>
+          <w:noProof/>
+        </w:rPr>
         <w:drawing>
           <wp:inline distT="0" distB="0" distL="0" distR="0" wp14:anchorId="5451DECC" wp14:editId="33FA6546">
             <wp:extent cx="5400040" cy="1028700"/>
@@ -4115,6 +4136,9 @@
     </w:p>
     <w:p>
       <w:r>
+        <w:rPr>
+          <w:noProof/>
+        </w:rPr>
         <w:drawing>
           <wp:inline distT="0" distB="0" distL="0" distR="0" wp14:anchorId="6C651672" wp14:editId="7D1AF664">
             <wp:extent cx="2956816" cy="411516"/>
@@ -4154,6 +4178,9 @@
     </w:p>
     <w:p>
       <w:r>
+        <w:rPr>
+          <w:noProof/>
+        </w:rPr>
         <w:drawing>
           <wp:inline distT="0" distB="0" distL="0" distR="0" wp14:anchorId="3D45B0D3" wp14:editId="4FF2D4EB">
             <wp:extent cx="5400040" cy="822960"/>
@@ -4193,6 +4220,9 @@
     </w:p>
     <w:p>
       <w:r>
+        <w:rPr>
+          <w:noProof/>
+        </w:rPr>
         <w:drawing>
           <wp:inline distT="0" distB="0" distL="0" distR="0" wp14:anchorId="1CF7EFD2" wp14:editId="6EB7FFBD">
             <wp:extent cx="3878916" cy="487722"/>
@@ -4232,6 +4262,9 @@
     </w:p>
     <w:p>
       <w:r>
+        <w:rPr>
+          <w:noProof/>
+        </w:rPr>
         <w:drawing>
           <wp:inline distT="0" distB="0" distL="0" distR="0" wp14:anchorId="3F731F47" wp14:editId="3E83CDF8">
             <wp:extent cx="1234547" cy="662997"/>
@@ -4271,6 +4304,9 @@
     </w:p>
     <w:p>
       <w:r>
+        <w:rPr>
+          <w:noProof/>
+        </w:rPr>
         <w:lastRenderedPageBreak/>
         <w:drawing>
           <wp:inline distT="0" distB="0" distL="0" distR="0" wp14:anchorId="006AF661" wp14:editId="227A9B3E">
@@ -4311,6 +4347,9 @@
     </w:p>
     <w:p>
       <w:r>
+        <w:rPr>
+          <w:noProof/>
+        </w:rPr>
         <w:drawing>
           <wp:inline distT="0" distB="0" distL="0" distR="0" wp14:anchorId="49BFF268" wp14:editId="4E44BD67">
             <wp:extent cx="5400040" cy="1041400"/>
@@ -4350,6 +4389,9 @@
     </w:p>
     <w:p>
       <w:r>
+        <w:rPr>
+          <w:noProof/>
+        </w:rPr>
         <w:drawing>
           <wp:inline distT="0" distB="0" distL="0" distR="0" wp14:anchorId="0288B03F" wp14:editId="50DE1DCD">
             <wp:extent cx="3063505" cy="441998"/>
@@ -4389,6 +4431,9 @@
     </w:p>
     <w:p>
       <w:r>
+        <w:rPr>
+          <w:noProof/>
+        </w:rPr>
         <w:drawing>
           <wp:inline distT="0" distB="0" distL="0" distR="0" wp14:anchorId="117BA25D" wp14:editId="4AF1AF4B">
             <wp:extent cx="5400040" cy="570230"/>
@@ -4428,6 +4473,9 @@
     </w:p>
     <w:p>
       <w:r>
+        <w:rPr>
+          <w:noProof/>
+        </w:rPr>
         <w:drawing>
           <wp:inline distT="0" distB="0" distL="0" distR="0" wp14:anchorId="2E4E1146" wp14:editId="03F965C7">
             <wp:extent cx="3924640" cy="495343"/>
@@ -4467,6 +4515,9 @@
     </w:p>
     <w:p>
       <w:r>
+        <w:rPr>
+          <w:noProof/>
+        </w:rPr>
         <w:drawing>
           <wp:inline distT="0" distB="0" distL="0" distR="0" wp14:anchorId="3AEDBD4E" wp14:editId="4D841A73">
             <wp:extent cx="1097375" cy="632515"/>
@@ -4506,6 +4557,9 @@
     </w:p>
     <w:p>
       <w:r>
+        <w:rPr>
+          <w:noProof/>
+        </w:rPr>
         <w:drawing>
           <wp:inline distT="0" distB="0" distL="0" distR="0" wp14:anchorId="14750D91" wp14:editId="69961DDC">
             <wp:extent cx="3718882" cy="373412"/>
@@ -4545,6 +4599,9 @@
     </w:p>
     <w:p>
       <w:r>
+        <w:rPr>
+          <w:noProof/>
+        </w:rPr>
         <w:drawing>
           <wp:inline distT="0" distB="0" distL="0" distR="0" wp14:anchorId="55AC4212" wp14:editId="4C6F8DA5">
             <wp:extent cx="3391194" cy="617273"/>
@@ -4588,6 +4645,9 @@
     <w:p/>
     <w:p>
       <w:r>
+        <w:rPr>
+          <w:noProof/>
+        </w:rPr>
         <w:drawing>
           <wp:inline distT="0" distB="0" distL="0" distR="0" wp14:anchorId="50747B89" wp14:editId="178F0D78">
             <wp:extent cx="5400040" cy="271780"/>
@@ -4627,6 +4687,9 @@
     </w:p>
     <w:p>
       <w:r>
+        <w:rPr>
+          <w:noProof/>
+        </w:rPr>
         <w:drawing>
           <wp:inline distT="0" distB="0" distL="0" distR="0" wp14:anchorId="69BE2B0D" wp14:editId="3F8690E0">
             <wp:extent cx="1295512" cy="647756"/>
@@ -4666,6 +4729,9 @@
     </w:p>
     <w:p>
       <w:r>
+        <w:rPr>
+          <w:noProof/>
+        </w:rPr>
         <w:drawing>
           <wp:inline distT="0" distB="0" distL="0" distR="0" wp14:anchorId="18657BF6" wp14:editId="1AD23055">
             <wp:extent cx="5400040" cy="449580"/>
@@ -4705,6 +4771,9 @@
     </w:p>
     <w:p>
       <w:r>
+        <w:rPr>
+          <w:noProof/>
+        </w:rPr>
         <w:lastRenderedPageBreak/>
         <w:drawing>
           <wp:inline distT="0" distB="0" distL="0" distR="0" wp14:anchorId="177C7835" wp14:editId="1D1C5828">
@@ -4753,6 +4822,9 @@
         <w:tab/>
       </w:r>
       <w:r>
+        <w:rPr>
+          <w:noProof/>
+        </w:rPr>
         <w:drawing>
           <wp:inline distT="0" distB="0" distL="0" distR="0" wp14:anchorId="6C1FAD91" wp14:editId="1D217462">
             <wp:extent cx="5400040" cy="1090295"/>
@@ -4797,6 +4869,9 @@
         </w:tabs>
       </w:pPr>
       <w:r>
+        <w:rPr>
+          <w:noProof/>
+        </w:rPr>
         <w:drawing>
           <wp:inline distT="0" distB="0" distL="0" distR="0" wp14:anchorId="0212B877" wp14:editId="251D9FD7">
             <wp:extent cx="5400040" cy="352425"/>
@@ -4841,6 +4916,9 @@
         </w:tabs>
       </w:pPr>
       <w:r>
+        <w:rPr>
+          <w:noProof/>
+        </w:rPr>
         <w:drawing>
           <wp:inline distT="0" distB="0" distL="0" distR="0" wp14:anchorId="5569A0D1" wp14:editId="504B556E">
             <wp:extent cx="2027096" cy="609653"/>
@@ -4885,6 +4963,9 @@
         </w:tabs>
       </w:pPr>
       <w:r>
+        <w:rPr>
+          <w:noProof/>
+        </w:rPr>
         <w:drawing>
           <wp:inline distT="0" distB="0" distL="0" distR="0" wp14:anchorId="68F55276" wp14:editId="79C0FECF">
             <wp:extent cx="5400040" cy="1255395"/>
@@ -4929,6 +5010,9 @@
         </w:tabs>
       </w:pPr>
       <w:r>
+        <w:rPr>
+          <w:noProof/>
+        </w:rPr>
         <w:drawing>
           <wp:inline distT="0" distB="0" distL="0" distR="0" wp14:anchorId="26A9BB89" wp14:editId="72DB005C">
             <wp:extent cx="5400040" cy="369570"/>
@@ -4980,6 +5064,9 @@
         </w:tabs>
       </w:pPr>
       <w:r>
+        <w:rPr>
+          <w:noProof/>
+        </w:rPr>
         <w:drawing>
           <wp:inline distT="0" distB="0" distL="0" distR="0" wp14:anchorId="7B78BF4A" wp14:editId="3D40144F">
             <wp:extent cx="5400040" cy="864235"/>
@@ -5024,6 +5111,9 @@
         </w:tabs>
       </w:pPr>
       <w:r>
+        <w:rPr>
+          <w:noProof/>
+        </w:rPr>
         <w:drawing>
           <wp:inline distT="0" distB="0" distL="0" distR="0" wp14:anchorId="14FE955F" wp14:editId="05B52586">
             <wp:extent cx="3513124" cy="518205"/>
@@ -5068,6 +5158,9 @@
         </w:tabs>
       </w:pPr>
       <w:r>
+        <w:rPr>
+          <w:noProof/>
+        </w:rPr>
         <w:drawing>
           <wp:inline distT="0" distB="0" distL="0" distR="0" wp14:anchorId="74E8C7D9" wp14:editId="2147B344">
             <wp:extent cx="1851820" cy="701101"/>
@@ -5112,6 +5205,9 @@
         </w:tabs>
       </w:pPr>
       <w:r>
+        <w:rPr>
+          <w:noProof/>
+        </w:rPr>
         <w:drawing>
           <wp:inline distT="0" distB="0" distL="0" distR="0" wp14:anchorId="3C3976B5" wp14:editId="038BCBE8">
             <wp:extent cx="3817951" cy="533446"/>
@@ -5156,6 +5252,9 @@
         </w:tabs>
       </w:pPr>
       <w:r>
+        <w:rPr>
+          <w:noProof/>
+        </w:rPr>
         <w:lastRenderedPageBreak/>
         <w:drawing>
           <wp:inline distT="0" distB="0" distL="0" distR="0" wp14:anchorId="01F7F722" wp14:editId="1A9FBFDE">
@@ -5201,6 +5300,9 @@
         </w:tabs>
       </w:pPr>
       <w:r>
+        <w:rPr>
+          <w:noProof/>
+        </w:rPr>
         <w:drawing>
           <wp:inline distT="0" distB="0" distL="0" distR="0" wp14:anchorId="23AF8E3B" wp14:editId="6E5AC489">
             <wp:extent cx="5400040" cy="490220"/>
@@ -5245,6 +5347,9 @@
         </w:tabs>
       </w:pPr>
       <w:r>
+        <w:rPr>
+          <w:noProof/>
+        </w:rPr>
         <w:drawing>
           <wp:inline distT="0" distB="0" distL="0" distR="0" wp14:anchorId="5BB53B28" wp14:editId="52AB5D8C">
             <wp:extent cx="1005927" cy="594412"/>
@@ -5289,6 +5394,9 @@
         </w:tabs>
       </w:pPr>
       <w:r>
+        <w:rPr>
+          <w:noProof/>
+        </w:rPr>
         <w:drawing>
           <wp:inline distT="0" distB="0" distL="0" distR="0" wp14:anchorId="6A288806" wp14:editId="0D5FA2D1">
             <wp:extent cx="5400040" cy="354330"/>
@@ -5333,6 +5441,9 @@
         </w:tabs>
       </w:pPr>
       <w:r>
+        <w:rPr>
+          <w:noProof/>
+        </w:rPr>
         <w:drawing>
           <wp:inline distT="0" distB="0" distL="0" distR="0" wp14:anchorId="3CFCF1E3" wp14:editId="4ED86E60">
             <wp:extent cx="3276884" cy="678239"/>
@@ -5371,11 +5482,1440 @@
       </w:r>
     </w:p>
     <w:p>
-      <w:pPr>
-        <w:tabs>
-          <w:tab w:val="left" w:pos="1154"/>
-        </w:tabs>
-      </w:pPr>
+      <w:r>
+        <w:rPr>
+          <w:noProof/>
+        </w:rPr>
+        <w:drawing>
+          <wp:inline distT="0" distB="0" distL="0" distR="0" wp14:anchorId="3BEFD9B8" wp14:editId="7B803FE2">
+            <wp:extent cx="5400040" cy="2238375"/>
+            <wp:effectExtent l="0" t="0" r="0" b="9525"/>
+            <wp:docPr id="102" name="Imagem 102" descr="Diagrama&#10;&#10;Descrição gerada automaticamente"/>
+            <wp:cNvGraphicFramePr>
+              <a:graphicFrameLocks xmlns:a="http://schemas.openxmlformats.org/drawingml/2006/main" noChangeAspect="1"/>
+            </wp:cNvGraphicFramePr>
+            <a:graphic xmlns:a="http://schemas.openxmlformats.org/drawingml/2006/main">
+              <a:graphicData uri="http://schemas.openxmlformats.org/drawingml/2006/picture">
+                <pic:pic xmlns:pic="http://schemas.openxmlformats.org/drawingml/2006/picture">
+                  <pic:nvPicPr>
+                    <pic:cNvPr id="1" name="Imagem 1" descr="Diagrama&#10;&#10;Descrição gerada automaticamente"/>
+                    <pic:cNvPicPr/>
+                  </pic:nvPicPr>
+                  <pic:blipFill>
+                    <a:blip r:embed="rId119"/>
+                    <a:stretch>
+                      <a:fillRect/>
+                    </a:stretch>
+                  </pic:blipFill>
+                  <pic:spPr>
+                    <a:xfrm>
+                      <a:off x="0" y="0"/>
+                      <a:ext cx="5400040" cy="2238375"/>
+                    </a:xfrm>
+                    <a:prstGeom prst="rect">
+                      <a:avLst/>
+                    </a:prstGeom>
+                  </pic:spPr>
+                </pic:pic>
+              </a:graphicData>
+            </a:graphic>
+          </wp:inline>
+        </w:drawing>
+      </w:r>
+    </w:p>
+    <w:p>
+      <w:r>
+        <w:rPr>
+          <w:noProof/>
+        </w:rPr>
+        <w:drawing>
+          <wp:inline distT="0" distB="0" distL="0" distR="0" wp14:anchorId="021FAB5B" wp14:editId="13FD650E">
+            <wp:extent cx="3360711" cy="434378"/>
+            <wp:effectExtent l="0" t="0" r="0" b="3810"/>
+            <wp:docPr id="117" name="Imagem 117" descr="Texto&#10;&#10;Descrição gerada automaticamente"/>
+            <wp:cNvGraphicFramePr>
+              <a:graphicFrameLocks xmlns:a="http://schemas.openxmlformats.org/drawingml/2006/main" noChangeAspect="1"/>
+            </wp:cNvGraphicFramePr>
+            <a:graphic xmlns:a="http://schemas.openxmlformats.org/drawingml/2006/main">
+              <a:graphicData uri="http://schemas.openxmlformats.org/drawingml/2006/picture">
+                <pic:pic xmlns:pic="http://schemas.openxmlformats.org/drawingml/2006/picture">
+                  <pic:nvPicPr>
+                    <pic:cNvPr id="2" name="Imagem 2" descr="Texto&#10;&#10;Descrição gerada automaticamente"/>
+                    <pic:cNvPicPr/>
+                  </pic:nvPicPr>
+                  <pic:blipFill>
+                    <a:blip r:embed="rId120"/>
+                    <a:stretch>
+                      <a:fillRect/>
+                    </a:stretch>
+                  </pic:blipFill>
+                  <pic:spPr>
+                    <a:xfrm>
+                      <a:off x="0" y="0"/>
+                      <a:ext cx="3360711" cy="434378"/>
+                    </a:xfrm>
+                    <a:prstGeom prst="rect">
+                      <a:avLst/>
+                    </a:prstGeom>
+                  </pic:spPr>
+                </pic:pic>
+              </a:graphicData>
+            </a:graphic>
+          </wp:inline>
+        </w:drawing>
+      </w:r>
+    </w:p>
+    <w:p>
+      <w:r>
+        <w:rPr>
+          <w:noProof/>
+        </w:rPr>
+        <w:drawing>
+          <wp:inline distT="0" distB="0" distL="0" distR="0" wp14:anchorId="7B1A76E4" wp14:editId="4150117F">
+            <wp:extent cx="5400040" cy="880745"/>
+            <wp:effectExtent l="0" t="0" r="0" b="0"/>
+            <wp:docPr id="118" name="Imagem 118" descr="Uma imagem contendo Texto&#10;&#10;Descrição gerada automaticamente"/>
+            <wp:cNvGraphicFramePr>
+              <a:graphicFrameLocks xmlns:a="http://schemas.openxmlformats.org/drawingml/2006/main" noChangeAspect="1"/>
+            </wp:cNvGraphicFramePr>
+            <a:graphic xmlns:a="http://schemas.openxmlformats.org/drawingml/2006/main">
+              <a:graphicData uri="http://schemas.openxmlformats.org/drawingml/2006/picture">
+                <pic:pic xmlns:pic="http://schemas.openxmlformats.org/drawingml/2006/picture">
+                  <pic:nvPicPr>
+                    <pic:cNvPr id="3" name="Imagem 3" descr="Uma imagem contendo Texto&#10;&#10;Descrição gerada automaticamente"/>
+                    <pic:cNvPicPr/>
+                  </pic:nvPicPr>
+                  <pic:blipFill>
+                    <a:blip r:embed="rId121"/>
+                    <a:stretch>
+                      <a:fillRect/>
+                    </a:stretch>
+                  </pic:blipFill>
+                  <pic:spPr>
+                    <a:xfrm>
+                      <a:off x="0" y="0"/>
+                      <a:ext cx="5400040" cy="880745"/>
+                    </a:xfrm>
+                    <a:prstGeom prst="rect">
+                      <a:avLst/>
+                    </a:prstGeom>
+                  </pic:spPr>
+                </pic:pic>
+              </a:graphicData>
+            </a:graphic>
+          </wp:inline>
+        </w:drawing>
+      </w:r>
+    </w:p>
+    <w:p/>
+    <w:p>
+      <w:r>
+        <w:rPr>
+          <w:noProof/>
+        </w:rPr>
+        <w:lastRenderedPageBreak/>
+        <w:drawing>
+          <wp:inline distT="0" distB="0" distL="0" distR="0" wp14:anchorId="37BC1AF7" wp14:editId="466349CD">
+            <wp:extent cx="5400040" cy="1042035"/>
+            <wp:effectExtent l="0" t="0" r="0" b="5715"/>
+            <wp:docPr id="119" name="Imagem 119" descr="Interface gráfica do usuário, Texto, Aplicativo&#10;&#10;Descrição gerada automaticamente"/>
+            <wp:cNvGraphicFramePr>
+              <a:graphicFrameLocks xmlns:a="http://schemas.openxmlformats.org/drawingml/2006/main" noChangeAspect="1"/>
+            </wp:cNvGraphicFramePr>
+            <a:graphic xmlns:a="http://schemas.openxmlformats.org/drawingml/2006/main">
+              <a:graphicData uri="http://schemas.openxmlformats.org/drawingml/2006/picture">
+                <pic:pic xmlns:pic="http://schemas.openxmlformats.org/drawingml/2006/picture">
+                  <pic:nvPicPr>
+                    <pic:cNvPr id="5" name="Imagem 5" descr="Interface gráfica do usuário, Texto, Aplicativo&#10;&#10;Descrição gerada automaticamente"/>
+                    <pic:cNvPicPr/>
+                  </pic:nvPicPr>
+                  <pic:blipFill>
+                    <a:blip r:embed="rId122"/>
+                    <a:stretch>
+                      <a:fillRect/>
+                    </a:stretch>
+                  </pic:blipFill>
+                  <pic:spPr>
+                    <a:xfrm>
+                      <a:off x="0" y="0"/>
+                      <a:ext cx="5400040" cy="1042035"/>
+                    </a:xfrm>
+                    <a:prstGeom prst="rect">
+                      <a:avLst/>
+                    </a:prstGeom>
+                  </pic:spPr>
+                </pic:pic>
+              </a:graphicData>
+            </a:graphic>
+          </wp:inline>
+        </w:drawing>
+      </w:r>
+    </w:p>
+    <w:p>
+      <w:r>
+        <w:rPr>
+          <w:noProof/>
+        </w:rPr>
+        <w:drawing>
+          <wp:inline distT="0" distB="0" distL="0" distR="0" wp14:anchorId="6A130FAB" wp14:editId="784CF6EC">
+            <wp:extent cx="4511431" cy="579170"/>
+            <wp:effectExtent l="0" t="0" r="3810" b="0"/>
+            <wp:docPr id="120" name="Imagem 120" descr="Uma imagem contendo Texto&#10;&#10;Descrição gerada automaticamente"/>
+            <wp:cNvGraphicFramePr>
+              <a:graphicFrameLocks xmlns:a="http://schemas.openxmlformats.org/drawingml/2006/main" noChangeAspect="1"/>
+            </wp:cNvGraphicFramePr>
+            <a:graphic xmlns:a="http://schemas.openxmlformats.org/drawingml/2006/main">
+              <a:graphicData uri="http://schemas.openxmlformats.org/drawingml/2006/picture">
+                <pic:pic xmlns:pic="http://schemas.openxmlformats.org/drawingml/2006/picture">
+                  <pic:nvPicPr>
+                    <pic:cNvPr id="6" name="Imagem 6" descr="Uma imagem contendo Texto&#10;&#10;Descrição gerada automaticamente"/>
+                    <pic:cNvPicPr/>
+                  </pic:nvPicPr>
+                  <pic:blipFill>
+                    <a:blip r:embed="rId123"/>
+                    <a:stretch>
+                      <a:fillRect/>
+                    </a:stretch>
+                  </pic:blipFill>
+                  <pic:spPr>
+                    <a:xfrm>
+                      <a:off x="0" y="0"/>
+                      <a:ext cx="4511431" cy="579170"/>
+                    </a:xfrm>
+                    <a:prstGeom prst="rect">
+                      <a:avLst/>
+                    </a:prstGeom>
+                  </pic:spPr>
+                </pic:pic>
+              </a:graphicData>
+            </a:graphic>
+          </wp:inline>
+        </w:drawing>
+      </w:r>
+    </w:p>
+    <w:p>
+      <w:r>
+        <w:rPr>
+          <w:noProof/>
+        </w:rPr>
+        <w:drawing>
+          <wp:inline distT="0" distB="0" distL="0" distR="0" wp14:anchorId="3BA9B9D7" wp14:editId="794B3B8D">
+            <wp:extent cx="1486029" cy="640135"/>
+            <wp:effectExtent l="0" t="0" r="0" b="7620"/>
+            <wp:docPr id="121" name="Imagem 121" descr="Texto&#10;&#10;Descrição gerada automaticamente com confiança média"/>
+            <wp:cNvGraphicFramePr>
+              <a:graphicFrameLocks xmlns:a="http://schemas.openxmlformats.org/drawingml/2006/main" noChangeAspect="1"/>
+            </wp:cNvGraphicFramePr>
+            <a:graphic xmlns:a="http://schemas.openxmlformats.org/drawingml/2006/main">
+              <a:graphicData uri="http://schemas.openxmlformats.org/drawingml/2006/picture">
+                <pic:pic xmlns:pic="http://schemas.openxmlformats.org/drawingml/2006/picture">
+                  <pic:nvPicPr>
+                    <pic:cNvPr id="7" name="Imagem 7" descr="Texto&#10;&#10;Descrição gerada automaticamente com confiança média"/>
+                    <pic:cNvPicPr/>
+                  </pic:nvPicPr>
+                  <pic:blipFill>
+                    <a:blip r:embed="rId124"/>
+                    <a:stretch>
+                      <a:fillRect/>
+                    </a:stretch>
+                  </pic:blipFill>
+                  <pic:spPr>
+                    <a:xfrm>
+                      <a:off x="0" y="0"/>
+                      <a:ext cx="1486029" cy="640135"/>
+                    </a:xfrm>
+                    <a:prstGeom prst="rect">
+                      <a:avLst/>
+                    </a:prstGeom>
+                  </pic:spPr>
+                </pic:pic>
+              </a:graphicData>
+            </a:graphic>
+          </wp:inline>
+        </w:drawing>
+      </w:r>
+    </w:p>
+    <w:p>
+      <w:r>
+        <w:rPr>
+          <w:noProof/>
+        </w:rPr>
+        <w:drawing>
+          <wp:inline distT="0" distB="0" distL="0" distR="0" wp14:anchorId="5638973E" wp14:editId="540F0BA6">
+            <wp:extent cx="3215919" cy="502964"/>
+            <wp:effectExtent l="0" t="0" r="3810" b="0"/>
+            <wp:docPr id="122" name="Imagem 122" descr="Uma imagem contendo Texto&#10;&#10;Descrição gerada automaticamente"/>
+            <wp:cNvGraphicFramePr>
+              <a:graphicFrameLocks xmlns:a="http://schemas.openxmlformats.org/drawingml/2006/main" noChangeAspect="1"/>
+            </wp:cNvGraphicFramePr>
+            <a:graphic xmlns:a="http://schemas.openxmlformats.org/drawingml/2006/main">
+              <a:graphicData uri="http://schemas.openxmlformats.org/drawingml/2006/picture">
+                <pic:pic xmlns:pic="http://schemas.openxmlformats.org/drawingml/2006/picture">
+                  <pic:nvPicPr>
+                    <pic:cNvPr id="8" name="Imagem 8" descr="Uma imagem contendo Texto&#10;&#10;Descrição gerada automaticamente"/>
+                    <pic:cNvPicPr/>
+                  </pic:nvPicPr>
+                  <pic:blipFill>
+                    <a:blip r:embed="rId125"/>
+                    <a:stretch>
+                      <a:fillRect/>
+                    </a:stretch>
+                  </pic:blipFill>
+                  <pic:spPr>
+                    <a:xfrm>
+                      <a:off x="0" y="0"/>
+                      <a:ext cx="3215919" cy="502964"/>
+                    </a:xfrm>
+                    <a:prstGeom prst="rect">
+                      <a:avLst/>
+                    </a:prstGeom>
+                  </pic:spPr>
+                </pic:pic>
+              </a:graphicData>
+            </a:graphic>
+          </wp:inline>
+        </w:drawing>
+      </w:r>
+    </w:p>
+    <w:p>
+      <w:r>
+        <w:rPr>
+          <w:noProof/>
+        </w:rPr>
+        <w:drawing>
+          <wp:inline distT="0" distB="0" distL="0" distR="0" wp14:anchorId="603ECF3F" wp14:editId="64A18BF6">
+            <wp:extent cx="5090601" cy="609653"/>
+            <wp:effectExtent l="0" t="0" r="0" b="0"/>
+            <wp:docPr id="123" name="Imagem 123"/>
+            <wp:cNvGraphicFramePr>
+              <a:graphicFrameLocks xmlns:a="http://schemas.openxmlformats.org/drawingml/2006/main" noChangeAspect="1"/>
+            </wp:cNvGraphicFramePr>
+            <a:graphic xmlns:a="http://schemas.openxmlformats.org/drawingml/2006/main">
+              <a:graphicData uri="http://schemas.openxmlformats.org/drawingml/2006/picture">
+                <pic:pic xmlns:pic="http://schemas.openxmlformats.org/drawingml/2006/picture">
+                  <pic:nvPicPr>
+                    <pic:cNvPr id="1" name=""/>
+                    <pic:cNvPicPr/>
+                  </pic:nvPicPr>
+                  <pic:blipFill>
+                    <a:blip r:embed="rId126"/>
+                    <a:stretch>
+                      <a:fillRect/>
+                    </a:stretch>
+                  </pic:blipFill>
+                  <pic:spPr>
+                    <a:xfrm>
+                      <a:off x="0" y="0"/>
+                      <a:ext cx="5090601" cy="609653"/>
+                    </a:xfrm>
+                    <a:prstGeom prst="rect">
+                      <a:avLst/>
+                    </a:prstGeom>
+                  </pic:spPr>
+                </pic:pic>
+              </a:graphicData>
+            </a:graphic>
+          </wp:inline>
+        </w:drawing>
+      </w:r>
+    </w:p>
+    <w:p>
+      <w:r>
+        <w:rPr>
+          <w:noProof/>
+        </w:rPr>
+        <w:drawing>
+          <wp:inline distT="0" distB="0" distL="0" distR="0" wp14:anchorId="248341AC" wp14:editId="5A7B2D23">
+            <wp:extent cx="5400040" cy="1104265"/>
+            <wp:effectExtent l="0" t="0" r="0" b="635"/>
+            <wp:docPr id="124" name="Imagem 124" descr="Uma imagem contendo Interface gráfica do usuário&#10;&#10;Descrição gerada automaticamente"/>
+            <wp:cNvGraphicFramePr>
+              <a:graphicFrameLocks xmlns:a="http://schemas.openxmlformats.org/drawingml/2006/main" noChangeAspect="1"/>
+            </wp:cNvGraphicFramePr>
+            <a:graphic xmlns:a="http://schemas.openxmlformats.org/drawingml/2006/main">
+              <a:graphicData uri="http://schemas.openxmlformats.org/drawingml/2006/picture">
+                <pic:pic xmlns:pic="http://schemas.openxmlformats.org/drawingml/2006/picture">
+                  <pic:nvPicPr>
+                    <pic:cNvPr id="10" name="Imagem 10" descr="Uma imagem contendo Interface gráfica do usuário&#10;&#10;Descrição gerada automaticamente"/>
+                    <pic:cNvPicPr/>
+                  </pic:nvPicPr>
+                  <pic:blipFill>
+                    <a:blip r:embed="rId127"/>
+                    <a:stretch>
+                      <a:fillRect/>
+                    </a:stretch>
+                  </pic:blipFill>
+                  <pic:spPr>
+                    <a:xfrm>
+                      <a:off x="0" y="0"/>
+                      <a:ext cx="5400040" cy="1104265"/>
+                    </a:xfrm>
+                    <a:prstGeom prst="rect">
+                      <a:avLst/>
+                    </a:prstGeom>
+                  </pic:spPr>
+                </pic:pic>
+              </a:graphicData>
+            </a:graphic>
+          </wp:inline>
+        </w:drawing>
+      </w:r>
+    </w:p>
+    <w:p>
+      <w:r>
+        <w:rPr>
+          <w:noProof/>
+        </w:rPr>
+        <w:drawing>
+          <wp:inline distT="0" distB="0" distL="0" distR="0" wp14:anchorId="427F86C2" wp14:editId="3161A1A9">
+            <wp:extent cx="5400040" cy="661670"/>
+            <wp:effectExtent l="0" t="0" r="0" b="5080"/>
+            <wp:docPr id="125" name="Imagem 125"/>
+            <wp:cNvGraphicFramePr>
+              <a:graphicFrameLocks xmlns:a="http://schemas.openxmlformats.org/drawingml/2006/main" noChangeAspect="1"/>
+            </wp:cNvGraphicFramePr>
+            <a:graphic xmlns:a="http://schemas.openxmlformats.org/drawingml/2006/main">
+              <a:graphicData uri="http://schemas.openxmlformats.org/drawingml/2006/picture">
+                <pic:pic xmlns:pic="http://schemas.openxmlformats.org/drawingml/2006/picture">
+                  <pic:nvPicPr>
+                    <pic:cNvPr id="1" name=""/>
+                    <pic:cNvPicPr/>
+                  </pic:nvPicPr>
+                  <pic:blipFill>
+                    <a:blip r:embed="rId128"/>
+                    <a:stretch>
+                      <a:fillRect/>
+                    </a:stretch>
+                  </pic:blipFill>
+                  <pic:spPr>
+                    <a:xfrm>
+                      <a:off x="0" y="0"/>
+                      <a:ext cx="5400040" cy="661670"/>
+                    </a:xfrm>
+                    <a:prstGeom prst="rect">
+                      <a:avLst/>
+                    </a:prstGeom>
+                  </pic:spPr>
+                </pic:pic>
+              </a:graphicData>
+            </a:graphic>
+          </wp:inline>
+        </w:drawing>
+      </w:r>
+    </w:p>
+    <w:p>
+      <w:r>
+        <w:rPr>
+          <w:noProof/>
+        </w:rPr>
+        <w:drawing>
+          <wp:inline distT="0" distB="0" distL="0" distR="0" wp14:anchorId="09839A6D" wp14:editId="18C80CC2">
+            <wp:extent cx="5400040" cy="659130"/>
+            <wp:effectExtent l="0" t="0" r="0" b="7620"/>
+            <wp:docPr id="126" name="Imagem 126"/>
+            <wp:cNvGraphicFramePr>
+              <a:graphicFrameLocks xmlns:a="http://schemas.openxmlformats.org/drawingml/2006/main" noChangeAspect="1"/>
+            </wp:cNvGraphicFramePr>
+            <a:graphic xmlns:a="http://schemas.openxmlformats.org/drawingml/2006/main">
+              <a:graphicData uri="http://schemas.openxmlformats.org/drawingml/2006/picture">
+                <pic:pic xmlns:pic="http://schemas.openxmlformats.org/drawingml/2006/picture">
+                  <pic:nvPicPr>
+                    <pic:cNvPr id="1" name=""/>
+                    <pic:cNvPicPr/>
+                  </pic:nvPicPr>
+                  <pic:blipFill>
+                    <a:blip r:embed="rId129"/>
+                    <a:stretch>
+                      <a:fillRect/>
+                    </a:stretch>
+                  </pic:blipFill>
+                  <pic:spPr>
+                    <a:xfrm>
+                      <a:off x="0" y="0"/>
+                      <a:ext cx="5400040" cy="659130"/>
+                    </a:xfrm>
+                    <a:prstGeom prst="rect">
+                      <a:avLst/>
+                    </a:prstGeom>
+                  </pic:spPr>
+                </pic:pic>
+              </a:graphicData>
+            </a:graphic>
+          </wp:inline>
+        </w:drawing>
+      </w:r>
+    </w:p>
+    <w:p>
+      <w:r>
+        <w:rPr>
+          <w:noProof/>
+        </w:rPr>
+        <w:drawing>
+          <wp:inline distT="0" distB="0" distL="0" distR="0" wp14:anchorId="4D9E3B0E" wp14:editId="4A4C53FD">
+            <wp:extent cx="5400040" cy="1430655"/>
+            <wp:effectExtent l="0" t="0" r="0" b="0"/>
+            <wp:docPr id="127" name="Imagem 127" descr="Interface gráfica do usuário, Texto, Aplicativo&#10;&#10;Descrição gerada automaticamente"/>
+            <wp:cNvGraphicFramePr>
+              <a:graphicFrameLocks xmlns:a="http://schemas.openxmlformats.org/drawingml/2006/main" noChangeAspect="1"/>
+            </wp:cNvGraphicFramePr>
+            <a:graphic xmlns:a="http://schemas.openxmlformats.org/drawingml/2006/main">
+              <a:graphicData uri="http://schemas.openxmlformats.org/drawingml/2006/picture">
+                <pic:pic xmlns:pic="http://schemas.openxmlformats.org/drawingml/2006/picture">
+                  <pic:nvPicPr>
+                    <pic:cNvPr id="13" name="Imagem 13" descr="Interface gráfica do usuário, Texto, Aplicativo&#10;&#10;Descrição gerada automaticamente"/>
+                    <pic:cNvPicPr/>
+                  </pic:nvPicPr>
+                  <pic:blipFill>
+                    <a:blip r:embed="rId130"/>
+                    <a:stretch>
+                      <a:fillRect/>
+                    </a:stretch>
+                  </pic:blipFill>
+                  <pic:spPr>
+                    <a:xfrm>
+                      <a:off x="0" y="0"/>
+                      <a:ext cx="5400040" cy="1430655"/>
+                    </a:xfrm>
+                    <a:prstGeom prst="rect">
+                      <a:avLst/>
+                    </a:prstGeom>
+                  </pic:spPr>
+                </pic:pic>
+              </a:graphicData>
+            </a:graphic>
+          </wp:inline>
+        </w:drawing>
+      </w:r>
+    </w:p>
+    <w:p>
+      <w:r>
+        <w:rPr>
+          <w:noProof/>
+        </w:rPr>
+        <w:lastRenderedPageBreak/>
+        <w:drawing>
+          <wp:inline distT="0" distB="0" distL="0" distR="0" wp14:anchorId="6D3EEAD2" wp14:editId="21C3794B">
+            <wp:extent cx="3025402" cy="1059272"/>
+            <wp:effectExtent l="0" t="0" r="3810" b="7620"/>
+            <wp:docPr id="128" name="Imagem 128" descr="Interface gráfica do usuário, Texto, Aplicativo, chat ou mensagem de texto&#10;&#10;Descrição gerada automaticamente"/>
+            <wp:cNvGraphicFramePr>
+              <a:graphicFrameLocks xmlns:a="http://schemas.openxmlformats.org/drawingml/2006/main" noChangeAspect="1"/>
+            </wp:cNvGraphicFramePr>
+            <a:graphic xmlns:a="http://schemas.openxmlformats.org/drawingml/2006/main">
+              <a:graphicData uri="http://schemas.openxmlformats.org/drawingml/2006/picture">
+                <pic:pic xmlns:pic="http://schemas.openxmlformats.org/drawingml/2006/picture">
+                  <pic:nvPicPr>
+                    <pic:cNvPr id="14" name="Imagem 14" descr="Interface gráfica do usuário, Texto, Aplicativo, chat ou mensagem de texto&#10;&#10;Descrição gerada automaticamente"/>
+                    <pic:cNvPicPr/>
+                  </pic:nvPicPr>
+                  <pic:blipFill>
+                    <a:blip r:embed="rId131"/>
+                    <a:stretch>
+                      <a:fillRect/>
+                    </a:stretch>
+                  </pic:blipFill>
+                  <pic:spPr>
+                    <a:xfrm>
+                      <a:off x="0" y="0"/>
+                      <a:ext cx="3025402" cy="1059272"/>
+                    </a:xfrm>
+                    <a:prstGeom prst="rect">
+                      <a:avLst/>
+                    </a:prstGeom>
+                  </pic:spPr>
+                </pic:pic>
+              </a:graphicData>
+            </a:graphic>
+          </wp:inline>
+        </w:drawing>
+      </w:r>
+    </w:p>
+    <w:p>
+      <w:r>
+        <w:rPr>
+          <w:noProof/>
+        </w:rPr>
+        <w:drawing>
+          <wp:inline distT="0" distB="0" distL="0" distR="0" wp14:anchorId="63110796" wp14:editId="1F5D016D">
+            <wp:extent cx="4359018" cy="381033"/>
+            <wp:effectExtent l="0" t="0" r="3810" b="0"/>
+            <wp:docPr id="129" name="Imagem 129"/>
+            <wp:cNvGraphicFramePr>
+              <a:graphicFrameLocks xmlns:a="http://schemas.openxmlformats.org/drawingml/2006/main" noChangeAspect="1"/>
+            </wp:cNvGraphicFramePr>
+            <a:graphic xmlns:a="http://schemas.openxmlformats.org/drawingml/2006/main">
+              <a:graphicData uri="http://schemas.openxmlformats.org/drawingml/2006/picture">
+                <pic:pic xmlns:pic="http://schemas.openxmlformats.org/drawingml/2006/picture">
+                  <pic:nvPicPr>
+                    <pic:cNvPr id="1" name=""/>
+                    <pic:cNvPicPr/>
+                  </pic:nvPicPr>
+                  <pic:blipFill>
+                    <a:blip r:embed="rId132"/>
+                    <a:stretch>
+                      <a:fillRect/>
+                    </a:stretch>
+                  </pic:blipFill>
+                  <pic:spPr>
+                    <a:xfrm>
+                      <a:off x="0" y="0"/>
+                      <a:ext cx="4359018" cy="381033"/>
+                    </a:xfrm>
+                    <a:prstGeom prst="rect">
+                      <a:avLst/>
+                    </a:prstGeom>
+                  </pic:spPr>
+                </pic:pic>
+              </a:graphicData>
+            </a:graphic>
+          </wp:inline>
+        </w:drawing>
+      </w:r>
+    </w:p>
+    <w:p>
+      <w:r>
+        <w:rPr>
+          <w:noProof/>
+        </w:rPr>
+        <w:drawing>
+          <wp:inline distT="0" distB="0" distL="0" distR="0" wp14:anchorId="4E0C76B5" wp14:editId="4F32DBDD">
+            <wp:extent cx="5400040" cy="508635"/>
+            <wp:effectExtent l="0" t="0" r="0" b="5715"/>
+            <wp:docPr id="130" name="Imagem 130"/>
+            <wp:cNvGraphicFramePr>
+              <a:graphicFrameLocks xmlns:a="http://schemas.openxmlformats.org/drawingml/2006/main" noChangeAspect="1"/>
+            </wp:cNvGraphicFramePr>
+            <a:graphic xmlns:a="http://schemas.openxmlformats.org/drawingml/2006/main">
+              <a:graphicData uri="http://schemas.openxmlformats.org/drawingml/2006/picture">
+                <pic:pic xmlns:pic="http://schemas.openxmlformats.org/drawingml/2006/picture">
+                  <pic:nvPicPr>
+                    <pic:cNvPr id="1" name=""/>
+                    <pic:cNvPicPr/>
+                  </pic:nvPicPr>
+                  <pic:blipFill>
+                    <a:blip r:embed="rId133"/>
+                    <a:stretch>
+                      <a:fillRect/>
+                    </a:stretch>
+                  </pic:blipFill>
+                  <pic:spPr>
+                    <a:xfrm>
+                      <a:off x="0" y="0"/>
+                      <a:ext cx="5400040" cy="508635"/>
+                    </a:xfrm>
+                    <a:prstGeom prst="rect">
+                      <a:avLst/>
+                    </a:prstGeom>
+                  </pic:spPr>
+                </pic:pic>
+              </a:graphicData>
+            </a:graphic>
+          </wp:inline>
+        </w:drawing>
+      </w:r>
+    </w:p>
+    <w:p>
+      <w:r>
+        <w:rPr>
+          <w:noProof/>
+        </w:rPr>
+        <w:drawing>
+          <wp:inline distT="0" distB="0" distL="0" distR="0" wp14:anchorId="6D298C84" wp14:editId="6E009EFC">
+            <wp:extent cx="4770533" cy="335309"/>
+            <wp:effectExtent l="0" t="0" r="0" b="7620"/>
+            <wp:docPr id="131" name="Imagem 131"/>
+            <wp:cNvGraphicFramePr>
+              <a:graphicFrameLocks xmlns:a="http://schemas.openxmlformats.org/drawingml/2006/main" noChangeAspect="1"/>
+            </wp:cNvGraphicFramePr>
+            <a:graphic xmlns:a="http://schemas.openxmlformats.org/drawingml/2006/main">
+              <a:graphicData uri="http://schemas.openxmlformats.org/drawingml/2006/picture">
+                <pic:pic xmlns:pic="http://schemas.openxmlformats.org/drawingml/2006/picture">
+                  <pic:nvPicPr>
+                    <pic:cNvPr id="1" name=""/>
+                    <pic:cNvPicPr/>
+                  </pic:nvPicPr>
+                  <pic:blipFill>
+                    <a:blip r:embed="rId134"/>
+                    <a:stretch>
+                      <a:fillRect/>
+                    </a:stretch>
+                  </pic:blipFill>
+                  <pic:spPr>
+                    <a:xfrm>
+                      <a:off x="0" y="0"/>
+                      <a:ext cx="4770533" cy="335309"/>
+                    </a:xfrm>
+                    <a:prstGeom prst="rect">
+                      <a:avLst/>
+                    </a:prstGeom>
+                  </pic:spPr>
+                </pic:pic>
+              </a:graphicData>
+            </a:graphic>
+          </wp:inline>
+        </w:drawing>
+      </w:r>
+    </w:p>
+    <w:p>
+      <w:r>
+        <w:rPr>
+          <w:noProof/>
+        </w:rPr>
+        <w:drawing>
+          <wp:inline distT="0" distB="0" distL="0" distR="0" wp14:anchorId="28E00D47" wp14:editId="366A2DA4">
+            <wp:extent cx="5400040" cy="928370"/>
+            <wp:effectExtent l="0" t="0" r="0" b="5080"/>
+            <wp:docPr id="132" name="Imagem 132" descr="Interface gráfica do usuário, Texto&#10;&#10;Descrição gerada automaticamente"/>
+            <wp:cNvGraphicFramePr>
+              <a:graphicFrameLocks xmlns:a="http://schemas.openxmlformats.org/drawingml/2006/main" noChangeAspect="1"/>
+            </wp:cNvGraphicFramePr>
+            <a:graphic xmlns:a="http://schemas.openxmlformats.org/drawingml/2006/main">
+              <a:graphicData uri="http://schemas.openxmlformats.org/drawingml/2006/picture">
+                <pic:pic xmlns:pic="http://schemas.openxmlformats.org/drawingml/2006/picture">
+                  <pic:nvPicPr>
+                    <pic:cNvPr id="18" name="Imagem 18" descr="Interface gráfica do usuário, Texto&#10;&#10;Descrição gerada automaticamente"/>
+                    <pic:cNvPicPr/>
+                  </pic:nvPicPr>
+                  <pic:blipFill>
+                    <a:blip r:embed="rId135"/>
+                    <a:stretch>
+                      <a:fillRect/>
+                    </a:stretch>
+                  </pic:blipFill>
+                  <pic:spPr>
+                    <a:xfrm>
+                      <a:off x="0" y="0"/>
+                      <a:ext cx="5400040" cy="928370"/>
+                    </a:xfrm>
+                    <a:prstGeom prst="rect">
+                      <a:avLst/>
+                    </a:prstGeom>
+                  </pic:spPr>
+                </pic:pic>
+              </a:graphicData>
+            </a:graphic>
+          </wp:inline>
+        </w:drawing>
+      </w:r>
+    </w:p>
+    <w:p/>
+    <w:p>
+      <w:r>
+        <w:rPr>
+          <w:noProof/>
+        </w:rPr>
+        <w:drawing>
+          <wp:inline distT="0" distB="0" distL="0" distR="0" wp14:anchorId="2265C60B" wp14:editId="356B6931">
+            <wp:extent cx="5400040" cy="2738755"/>
+            <wp:effectExtent l="0" t="0" r="0" b="4445"/>
+            <wp:docPr id="133" name="Imagem 133" descr="Linha do tempo&#10;&#10;Descrição gerada automaticamente"/>
+            <wp:cNvGraphicFramePr>
+              <a:graphicFrameLocks xmlns:a="http://schemas.openxmlformats.org/drawingml/2006/main" noChangeAspect="1"/>
+            </wp:cNvGraphicFramePr>
+            <a:graphic xmlns:a="http://schemas.openxmlformats.org/drawingml/2006/main">
+              <a:graphicData uri="http://schemas.openxmlformats.org/drawingml/2006/picture">
+                <pic:pic xmlns:pic="http://schemas.openxmlformats.org/drawingml/2006/picture">
+                  <pic:nvPicPr>
+                    <pic:cNvPr id="19" name="Imagem 19" descr="Linha do tempo&#10;&#10;Descrição gerada automaticamente"/>
+                    <pic:cNvPicPr/>
+                  </pic:nvPicPr>
+                  <pic:blipFill>
+                    <a:blip r:embed="rId136"/>
+                    <a:stretch>
+                      <a:fillRect/>
+                    </a:stretch>
+                  </pic:blipFill>
+                  <pic:spPr>
+                    <a:xfrm>
+                      <a:off x="0" y="0"/>
+                      <a:ext cx="5400040" cy="2738755"/>
+                    </a:xfrm>
+                    <a:prstGeom prst="rect">
+                      <a:avLst/>
+                    </a:prstGeom>
+                  </pic:spPr>
+                </pic:pic>
+              </a:graphicData>
+            </a:graphic>
+          </wp:inline>
+        </w:drawing>
+      </w:r>
+      <w:r>
+        <w:rPr>
+          <w:noProof/>
+        </w:rPr>
+        <w:drawing>
+          <wp:inline distT="0" distB="0" distL="0" distR="0" wp14:anchorId="74AF446E" wp14:editId="02E122AE">
+            <wp:extent cx="4526672" cy="1905165"/>
+            <wp:effectExtent l="0" t="0" r="7620" b="0"/>
+            <wp:docPr id="134" name="Imagem 134" descr="Texto&#10;&#10;Descrição gerada automaticamente com confiança média"/>
+            <wp:cNvGraphicFramePr>
+              <a:graphicFrameLocks xmlns:a="http://schemas.openxmlformats.org/drawingml/2006/main" noChangeAspect="1"/>
+            </wp:cNvGraphicFramePr>
+            <a:graphic xmlns:a="http://schemas.openxmlformats.org/drawingml/2006/main">
+              <a:graphicData uri="http://schemas.openxmlformats.org/drawingml/2006/picture">
+                <pic:pic xmlns:pic="http://schemas.openxmlformats.org/drawingml/2006/picture">
+                  <pic:nvPicPr>
+                    <pic:cNvPr id="22" name="Imagem 22" descr="Texto&#10;&#10;Descrição gerada automaticamente com confiança média"/>
+                    <pic:cNvPicPr/>
+                  </pic:nvPicPr>
+                  <pic:blipFill>
+                    <a:blip r:embed="rId137"/>
+                    <a:stretch>
+                      <a:fillRect/>
+                    </a:stretch>
+                  </pic:blipFill>
+                  <pic:spPr>
+                    <a:xfrm>
+                      <a:off x="0" y="0"/>
+                      <a:ext cx="4526672" cy="1905165"/>
+                    </a:xfrm>
+                    <a:prstGeom prst="rect">
+                      <a:avLst/>
+                    </a:prstGeom>
+                  </pic:spPr>
+                </pic:pic>
+              </a:graphicData>
+            </a:graphic>
+          </wp:inline>
+        </w:drawing>
+      </w:r>
+    </w:p>
+    <w:p>
+      <w:r>
+        <w:rPr>
+          <w:noProof/>
+        </w:rPr>
+        <w:lastRenderedPageBreak/>
+        <w:drawing>
+          <wp:inline distT="0" distB="0" distL="0" distR="0" wp14:anchorId="11FC2449" wp14:editId="1108CB68">
+            <wp:extent cx="4602879" cy="1767993"/>
+            <wp:effectExtent l="0" t="0" r="7620" b="3810"/>
+            <wp:docPr id="135" name="Imagem 135" descr="Texto&#10;&#10;Descrição gerada automaticamente com confiança média"/>
+            <wp:cNvGraphicFramePr>
+              <a:graphicFrameLocks xmlns:a="http://schemas.openxmlformats.org/drawingml/2006/main" noChangeAspect="1"/>
+            </wp:cNvGraphicFramePr>
+            <a:graphic xmlns:a="http://schemas.openxmlformats.org/drawingml/2006/main">
+              <a:graphicData uri="http://schemas.openxmlformats.org/drawingml/2006/picture">
+                <pic:pic xmlns:pic="http://schemas.openxmlformats.org/drawingml/2006/picture">
+                  <pic:nvPicPr>
+                    <pic:cNvPr id="23" name="Imagem 23" descr="Texto&#10;&#10;Descrição gerada automaticamente com confiança média"/>
+                    <pic:cNvPicPr/>
+                  </pic:nvPicPr>
+                  <pic:blipFill>
+                    <a:blip r:embed="rId138"/>
+                    <a:stretch>
+                      <a:fillRect/>
+                    </a:stretch>
+                  </pic:blipFill>
+                  <pic:spPr>
+                    <a:xfrm>
+                      <a:off x="0" y="0"/>
+                      <a:ext cx="4602879" cy="1767993"/>
+                    </a:xfrm>
+                    <a:prstGeom prst="rect">
+                      <a:avLst/>
+                    </a:prstGeom>
+                  </pic:spPr>
+                </pic:pic>
+              </a:graphicData>
+            </a:graphic>
+          </wp:inline>
+        </w:drawing>
+      </w:r>
+    </w:p>
+    <w:p/>
+    <w:p>
+      <w:r>
+        <w:rPr>
+          <w:noProof/>
+        </w:rPr>
+        <w:drawing>
+          <wp:inline distT="0" distB="0" distL="0" distR="0" wp14:anchorId="197018D2" wp14:editId="7C74E110">
+            <wp:extent cx="5400040" cy="2209800"/>
+            <wp:effectExtent l="0" t="0" r="0" b="0"/>
+            <wp:docPr id="136" name="Imagem 136" descr="Texto&#10;&#10;Descrição gerada automaticamente"/>
+            <wp:cNvGraphicFramePr>
+              <a:graphicFrameLocks xmlns:a="http://schemas.openxmlformats.org/drawingml/2006/main" noChangeAspect="1"/>
+            </wp:cNvGraphicFramePr>
+            <a:graphic xmlns:a="http://schemas.openxmlformats.org/drawingml/2006/main">
+              <a:graphicData uri="http://schemas.openxmlformats.org/drawingml/2006/picture">
+                <pic:pic xmlns:pic="http://schemas.openxmlformats.org/drawingml/2006/picture">
+                  <pic:nvPicPr>
+                    <pic:cNvPr id="20" name="Imagem 20" descr="Texto&#10;&#10;Descrição gerada automaticamente"/>
+                    <pic:cNvPicPr/>
+                  </pic:nvPicPr>
+                  <pic:blipFill>
+                    <a:blip r:embed="rId139"/>
+                    <a:stretch>
+                      <a:fillRect/>
+                    </a:stretch>
+                  </pic:blipFill>
+                  <pic:spPr>
+                    <a:xfrm>
+                      <a:off x="0" y="0"/>
+                      <a:ext cx="5400040" cy="2209800"/>
+                    </a:xfrm>
+                    <a:prstGeom prst="rect">
+                      <a:avLst/>
+                    </a:prstGeom>
+                  </pic:spPr>
+                </pic:pic>
+              </a:graphicData>
+            </a:graphic>
+          </wp:inline>
+        </w:drawing>
+      </w:r>
+    </w:p>
+    <w:p>
+      <w:r>
+        <w:rPr>
+          <w:noProof/>
+        </w:rPr>
+        <w:lastRenderedPageBreak/>
+        <w:drawing>
+          <wp:inline distT="0" distB="0" distL="0" distR="0" wp14:anchorId="2AEB2C88" wp14:editId="1B1831DA">
+            <wp:extent cx="3703641" cy="4686706"/>
+            <wp:effectExtent l="0" t="0" r="0" b="0"/>
+            <wp:docPr id="137" name="Imagem 137" descr="Diagrama&#10;&#10;Descrição gerada automaticamente"/>
+            <wp:cNvGraphicFramePr>
+              <a:graphicFrameLocks xmlns:a="http://schemas.openxmlformats.org/drawingml/2006/main" noChangeAspect="1"/>
+            </wp:cNvGraphicFramePr>
+            <a:graphic xmlns:a="http://schemas.openxmlformats.org/drawingml/2006/main">
+              <a:graphicData uri="http://schemas.openxmlformats.org/drawingml/2006/picture">
+                <pic:pic xmlns:pic="http://schemas.openxmlformats.org/drawingml/2006/picture">
+                  <pic:nvPicPr>
+                    <pic:cNvPr id="21" name="Imagem 21" descr="Diagrama&#10;&#10;Descrição gerada automaticamente"/>
+                    <pic:cNvPicPr/>
+                  </pic:nvPicPr>
+                  <pic:blipFill>
+                    <a:blip r:embed="rId140"/>
+                    <a:stretch>
+                      <a:fillRect/>
+                    </a:stretch>
+                  </pic:blipFill>
+                  <pic:spPr>
+                    <a:xfrm>
+                      <a:off x="0" y="0"/>
+                      <a:ext cx="3703641" cy="4686706"/>
+                    </a:xfrm>
+                    <a:prstGeom prst="rect">
+                      <a:avLst/>
+                    </a:prstGeom>
+                  </pic:spPr>
+                </pic:pic>
+              </a:graphicData>
+            </a:graphic>
+          </wp:inline>
+        </w:drawing>
+      </w:r>
+    </w:p>
+    <w:p/>
+    <w:p>
+      <w:r>
+        <w:rPr>
+          <w:noProof/>
+        </w:rPr>
+        <w:drawing>
+          <wp:inline distT="0" distB="0" distL="0" distR="0" wp14:anchorId="5B36277E" wp14:editId="47960363">
+            <wp:extent cx="5400040" cy="2009775"/>
+            <wp:effectExtent l="0" t="0" r="0" b="9525"/>
+            <wp:docPr id="138" name="Imagem 138" descr="Texto&#10;&#10;Descrição gerada automaticamente"/>
+            <wp:cNvGraphicFramePr>
+              <a:graphicFrameLocks xmlns:a="http://schemas.openxmlformats.org/drawingml/2006/main" noChangeAspect="1"/>
+            </wp:cNvGraphicFramePr>
+            <a:graphic xmlns:a="http://schemas.openxmlformats.org/drawingml/2006/main">
+              <a:graphicData uri="http://schemas.openxmlformats.org/drawingml/2006/picture">
+                <pic:pic xmlns:pic="http://schemas.openxmlformats.org/drawingml/2006/picture">
+                  <pic:nvPicPr>
+                    <pic:cNvPr id="1" name="Imagem 1" descr="Texto&#10;&#10;Descrição gerada automaticamente"/>
+                    <pic:cNvPicPr/>
+                  </pic:nvPicPr>
+                  <pic:blipFill>
+                    <a:blip r:embed="rId141"/>
+                    <a:stretch>
+                      <a:fillRect/>
+                    </a:stretch>
+                  </pic:blipFill>
+                  <pic:spPr>
+                    <a:xfrm>
+                      <a:off x="0" y="0"/>
+                      <a:ext cx="5400040" cy="2009775"/>
+                    </a:xfrm>
+                    <a:prstGeom prst="rect">
+                      <a:avLst/>
+                    </a:prstGeom>
+                  </pic:spPr>
+                </pic:pic>
+              </a:graphicData>
+            </a:graphic>
+          </wp:inline>
+        </w:drawing>
+      </w:r>
+    </w:p>
+    <w:p>
+      <w:r>
+        <w:rPr>
+          <w:noProof/>
+        </w:rPr>
+        <w:lastRenderedPageBreak/>
+        <w:drawing>
+          <wp:inline distT="0" distB="0" distL="0" distR="0" wp14:anchorId="610CB50B" wp14:editId="3F8A5D29">
+            <wp:extent cx="5400040" cy="1967230"/>
+            <wp:effectExtent l="0" t="0" r="0" b="0"/>
+            <wp:docPr id="139" name="Imagem 139" descr="Tela de celular com texto preto sobre fundo branco&#10;&#10;Descrição gerada automaticamente com confiança média"/>
+            <wp:cNvGraphicFramePr>
+              <a:graphicFrameLocks xmlns:a="http://schemas.openxmlformats.org/drawingml/2006/main" noChangeAspect="1"/>
+            </wp:cNvGraphicFramePr>
+            <a:graphic xmlns:a="http://schemas.openxmlformats.org/drawingml/2006/main">
+              <a:graphicData uri="http://schemas.openxmlformats.org/drawingml/2006/picture">
+                <pic:pic xmlns:pic="http://schemas.openxmlformats.org/drawingml/2006/picture">
+                  <pic:nvPicPr>
+                    <pic:cNvPr id="2" name="Imagem 2" descr="Tela de celular com texto preto sobre fundo branco&#10;&#10;Descrição gerada automaticamente com confiança média"/>
+                    <pic:cNvPicPr/>
+                  </pic:nvPicPr>
+                  <pic:blipFill>
+                    <a:blip r:embed="rId142"/>
+                    <a:stretch>
+                      <a:fillRect/>
+                    </a:stretch>
+                  </pic:blipFill>
+                  <pic:spPr>
+                    <a:xfrm>
+                      <a:off x="0" y="0"/>
+                      <a:ext cx="5400040" cy="1967230"/>
+                    </a:xfrm>
+                    <a:prstGeom prst="rect">
+                      <a:avLst/>
+                    </a:prstGeom>
+                  </pic:spPr>
+                </pic:pic>
+              </a:graphicData>
+            </a:graphic>
+          </wp:inline>
+        </w:drawing>
+      </w:r>
+    </w:p>
+    <w:p>
+      <w:r>
+        <w:rPr>
+          <w:noProof/>
+        </w:rPr>
+        <w:drawing>
+          <wp:inline distT="0" distB="0" distL="0" distR="0" wp14:anchorId="3A24B288" wp14:editId="2CE1CD92">
+            <wp:extent cx="5400040" cy="2941320"/>
+            <wp:effectExtent l="0" t="0" r="0" b="0"/>
+            <wp:docPr id="140" name="Imagem 140" descr="Interface gráfica do usuário, Texto, Aplicativo&#10;&#10;Descrição gerada automaticamente"/>
+            <wp:cNvGraphicFramePr>
+              <a:graphicFrameLocks xmlns:a="http://schemas.openxmlformats.org/drawingml/2006/main" noChangeAspect="1"/>
+            </wp:cNvGraphicFramePr>
+            <a:graphic xmlns:a="http://schemas.openxmlformats.org/drawingml/2006/main">
+              <a:graphicData uri="http://schemas.openxmlformats.org/drawingml/2006/picture">
+                <pic:pic xmlns:pic="http://schemas.openxmlformats.org/drawingml/2006/picture">
+                  <pic:nvPicPr>
+                    <pic:cNvPr id="3" name="Imagem 3" descr="Interface gráfica do usuário, Texto, Aplicativo&#10;&#10;Descrição gerada automaticamente"/>
+                    <pic:cNvPicPr/>
+                  </pic:nvPicPr>
+                  <pic:blipFill>
+                    <a:blip r:embed="rId143"/>
+                    <a:stretch>
+                      <a:fillRect/>
+                    </a:stretch>
+                  </pic:blipFill>
+                  <pic:spPr>
+                    <a:xfrm>
+                      <a:off x="0" y="0"/>
+                      <a:ext cx="5400040" cy="2941320"/>
+                    </a:xfrm>
+                    <a:prstGeom prst="rect">
+                      <a:avLst/>
+                    </a:prstGeom>
+                  </pic:spPr>
+                </pic:pic>
+              </a:graphicData>
+            </a:graphic>
+          </wp:inline>
+        </w:drawing>
+      </w:r>
+    </w:p>
+    <w:p>
+      <w:r>
+        <w:rPr>
+          <w:noProof/>
+        </w:rPr>
+        <w:drawing>
+          <wp:inline distT="0" distB="0" distL="0" distR="0" wp14:anchorId="6D981C6C" wp14:editId="7F8758E3">
+            <wp:extent cx="4938188" cy="403895"/>
+            <wp:effectExtent l="0" t="0" r="0" b="0"/>
+            <wp:docPr id="141" name="Imagem 141"/>
+            <wp:cNvGraphicFramePr>
+              <a:graphicFrameLocks xmlns:a="http://schemas.openxmlformats.org/drawingml/2006/main" noChangeAspect="1"/>
+            </wp:cNvGraphicFramePr>
+            <a:graphic xmlns:a="http://schemas.openxmlformats.org/drawingml/2006/main">
+              <a:graphicData uri="http://schemas.openxmlformats.org/drawingml/2006/picture">
+                <pic:pic xmlns:pic="http://schemas.openxmlformats.org/drawingml/2006/picture">
+                  <pic:nvPicPr>
+                    <pic:cNvPr id="1" name=""/>
+                    <pic:cNvPicPr/>
+                  </pic:nvPicPr>
+                  <pic:blipFill>
+                    <a:blip r:embed="rId144"/>
+                    <a:stretch>
+                      <a:fillRect/>
+                    </a:stretch>
+                  </pic:blipFill>
+                  <pic:spPr>
+                    <a:xfrm>
+                      <a:off x="0" y="0"/>
+                      <a:ext cx="4938188" cy="403895"/>
+                    </a:xfrm>
+                    <a:prstGeom prst="rect">
+                      <a:avLst/>
+                    </a:prstGeom>
+                  </pic:spPr>
+                </pic:pic>
+              </a:graphicData>
+            </a:graphic>
+          </wp:inline>
+        </w:drawing>
+      </w:r>
+    </w:p>
+    <w:p>
+      <w:r>
+        <w:rPr>
+          <w:noProof/>
+        </w:rPr>
+        <w:drawing>
+          <wp:inline distT="0" distB="0" distL="0" distR="0" wp14:anchorId="0669EDD6" wp14:editId="28D5D77A">
+            <wp:extent cx="2370025" cy="579170"/>
+            <wp:effectExtent l="0" t="0" r="0" b="0"/>
+            <wp:docPr id="142" name="Imagem 142" descr="Texto&#10;&#10;Descrição gerada automaticamente com confiança média"/>
+            <wp:cNvGraphicFramePr>
+              <a:graphicFrameLocks xmlns:a="http://schemas.openxmlformats.org/drawingml/2006/main" noChangeAspect="1"/>
+            </wp:cNvGraphicFramePr>
+            <a:graphic xmlns:a="http://schemas.openxmlformats.org/drawingml/2006/main">
+              <a:graphicData uri="http://schemas.openxmlformats.org/drawingml/2006/picture">
+                <pic:pic xmlns:pic="http://schemas.openxmlformats.org/drawingml/2006/picture">
+                  <pic:nvPicPr>
+                    <pic:cNvPr id="5" name="Imagem 5" descr="Texto&#10;&#10;Descrição gerada automaticamente com confiança média"/>
+                    <pic:cNvPicPr/>
+                  </pic:nvPicPr>
+                  <pic:blipFill>
+                    <a:blip r:embed="rId145"/>
+                    <a:stretch>
+                      <a:fillRect/>
+                    </a:stretch>
+                  </pic:blipFill>
+                  <pic:spPr>
+                    <a:xfrm>
+                      <a:off x="0" y="0"/>
+                      <a:ext cx="2370025" cy="579170"/>
+                    </a:xfrm>
+                    <a:prstGeom prst="rect">
+                      <a:avLst/>
+                    </a:prstGeom>
+                  </pic:spPr>
+                </pic:pic>
+              </a:graphicData>
+            </a:graphic>
+          </wp:inline>
+        </w:drawing>
+      </w:r>
+    </w:p>
+    <w:p>
+      <w:r>
+        <w:rPr>
+          <w:noProof/>
+        </w:rPr>
+        <w:drawing>
+          <wp:inline distT="0" distB="0" distL="0" distR="0" wp14:anchorId="2EB827A8" wp14:editId="69D624AE">
+            <wp:extent cx="3886537" cy="289585"/>
+            <wp:effectExtent l="0" t="0" r="0" b="0"/>
+            <wp:docPr id="143" name="Imagem 143"/>
+            <wp:cNvGraphicFramePr>
+              <a:graphicFrameLocks xmlns:a="http://schemas.openxmlformats.org/drawingml/2006/main" noChangeAspect="1"/>
+            </wp:cNvGraphicFramePr>
+            <a:graphic xmlns:a="http://schemas.openxmlformats.org/drawingml/2006/main">
+              <a:graphicData uri="http://schemas.openxmlformats.org/drawingml/2006/picture">
+                <pic:pic xmlns:pic="http://schemas.openxmlformats.org/drawingml/2006/picture">
+                  <pic:nvPicPr>
+                    <pic:cNvPr id="1" name=""/>
+                    <pic:cNvPicPr/>
+                  </pic:nvPicPr>
+                  <pic:blipFill>
+                    <a:blip r:embed="rId146"/>
+                    <a:stretch>
+                      <a:fillRect/>
+                    </a:stretch>
+                  </pic:blipFill>
+                  <pic:spPr>
+                    <a:xfrm>
+                      <a:off x="0" y="0"/>
+                      <a:ext cx="3886537" cy="289585"/>
+                    </a:xfrm>
+                    <a:prstGeom prst="rect">
+                      <a:avLst/>
+                    </a:prstGeom>
+                  </pic:spPr>
+                </pic:pic>
+              </a:graphicData>
+            </a:graphic>
+          </wp:inline>
+        </w:drawing>
+      </w:r>
+    </w:p>
+    <w:p>
+      <w:r>
+        <w:rPr>
+          <w:noProof/>
+        </w:rPr>
+        <w:drawing>
+          <wp:inline distT="0" distB="0" distL="0" distR="0" wp14:anchorId="574A2072" wp14:editId="51CB8B35">
+            <wp:extent cx="3482642" cy="624894"/>
+            <wp:effectExtent l="0" t="0" r="3810" b="3810"/>
+            <wp:docPr id="144" name="Imagem 144" descr="Uma imagem contendo Texto&#10;&#10;Descrição gerada automaticamente"/>
+            <wp:cNvGraphicFramePr>
+              <a:graphicFrameLocks xmlns:a="http://schemas.openxmlformats.org/drawingml/2006/main" noChangeAspect="1"/>
+            </wp:cNvGraphicFramePr>
+            <a:graphic xmlns:a="http://schemas.openxmlformats.org/drawingml/2006/main">
+              <a:graphicData uri="http://schemas.openxmlformats.org/drawingml/2006/picture">
+                <pic:pic xmlns:pic="http://schemas.openxmlformats.org/drawingml/2006/picture">
+                  <pic:nvPicPr>
+                    <pic:cNvPr id="7" name="Imagem 7" descr="Uma imagem contendo Texto&#10;&#10;Descrição gerada automaticamente"/>
+                    <pic:cNvPicPr/>
+                  </pic:nvPicPr>
+                  <pic:blipFill>
+                    <a:blip r:embed="rId147"/>
+                    <a:stretch>
+                      <a:fillRect/>
+                    </a:stretch>
+                  </pic:blipFill>
+                  <pic:spPr>
+                    <a:xfrm>
+                      <a:off x="0" y="0"/>
+                      <a:ext cx="3482642" cy="624894"/>
+                    </a:xfrm>
+                    <a:prstGeom prst="rect">
+                      <a:avLst/>
+                    </a:prstGeom>
+                  </pic:spPr>
+                </pic:pic>
+              </a:graphicData>
+            </a:graphic>
+          </wp:inline>
+        </w:drawing>
+      </w:r>
+    </w:p>
+    <w:p>
+      <w:r>
+        <w:rPr>
+          <w:noProof/>
+        </w:rPr>
+        <w:drawing>
+          <wp:inline distT="0" distB="0" distL="0" distR="0" wp14:anchorId="08A84946" wp14:editId="3B0FADD0">
+            <wp:extent cx="3002540" cy="563929"/>
+            <wp:effectExtent l="0" t="0" r="7620" b="7620"/>
+            <wp:docPr id="145" name="Imagem 145" descr="Texto&#10;&#10;Descrição gerada automaticamente com confiança baixa"/>
+            <wp:cNvGraphicFramePr>
+              <a:graphicFrameLocks xmlns:a="http://schemas.openxmlformats.org/drawingml/2006/main" noChangeAspect="1"/>
+            </wp:cNvGraphicFramePr>
+            <a:graphic xmlns:a="http://schemas.openxmlformats.org/drawingml/2006/main">
+              <a:graphicData uri="http://schemas.openxmlformats.org/drawingml/2006/picture">
+                <pic:pic xmlns:pic="http://schemas.openxmlformats.org/drawingml/2006/picture">
+                  <pic:nvPicPr>
+                    <pic:cNvPr id="8" name="Imagem 8" descr="Texto&#10;&#10;Descrição gerada automaticamente com confiança baixa"/>
+                    <pic:cNvPicPr/>
+                  </pic:nvPicPr>
+                  <pic:blipFill>
+                    <a:blip r:embed="rId148"/>
+                    <a:stretch>
+                      <a:fillRect/>
+                    </a:stretch>
+                  </pic:blipFill>
+                  <pic:spPr>
+                    <a:xfrm>
+                      <a:off x="0" y="0"/>
+                      <a:ext cx="3002540" cy="563929"/>
+                    </a:xfrm>
+                    <a:prstGeom prst="rect">
+                      <a:avLst/>
+                    </a:prstGeom>
+                  </pic:spPr>
+                </pic:pic>
+              </a:graphicData>
+            </a:graphic>
+          </wp:inline>
+        </w:drawing>
+      </w:r>
+    </w:p>
+    <w:p>
+      <w:r>
+        <w:rPr>
+          <w:noProof/>
+        </w:rPr>
+        <w:lastRenderedPageBreak/>
+        <w:drawing>
+          <wp:inline distT="0" distB="0" distL="0" distR="0" wp14:anchorId="638BE4EB" wp14:editId="08D9FBD8">
+            <wp:extent cx="5342083" cy="952583"/>
+            <wp:effectExtent l="0" t="0" r="0" b="0"/>
+            <wp:docPr id="146" name="Imagem 146" descr="Interface gráfica do usuário, Texto&#10;&#10;Descrição gerada automaticamente"/>
+            <wp:cNvGraphicFramePr>
+              <a:graphicFrameLocks xmlns:a="http://schemas.openxmlformats.org/drawingml/2006/main" noChangeAspect="1"/>
+            </wp:cNvGraphicFramePr>
+            <a:graphic xmlns:a="http://schemas.openxmlformats.org/drawingml/2006/main">
+              <a:graphicData uri="http://schemas.openxmlformats.org/drawingml/2006/picture">
+                <pic:pic xmlns:pic="http://schemas.openxmlformats.org/drawingml/2006/picture">
+                  <pic:nvPicPr>
+                    <pic:cNvPr id="9" name="Imagem 9" descr="Interface gráfica do usuário, Texto&#10;&#10;Descrição gerada automaticamente"/>
+                    <pic:cNvPicPr/>
+                  </pic:nvPicPr>
+                  <pic:blipFill>
+                    <a:blip r:embed="rId149"/>
+                    <a:stretch>
+                      <a:fillRect/>
+                    </a:stretch>
+                  </pic:blipFill>
+                  <pic:spPr>
+                    <a:xfrm>
+                      <a:off x="0" y="0"/>
+                      <a:ext cx="5342083" cy="952583"/>
+                    </a:xfrm>
+                    <a:prstGeom prst="rect">
+                      <a:avLst/>
+                    </a:prstGeom>
+                  </pic:spPr>
+                </pic:pic>
+              </a:graphicData>
+            </a:graphic>
+          </wp:inline>
+        </w:drawing>
+      </w:r>
+    </w:p>
+    <w:p>
+      <w:r>
+        <w:rPr>
+          <w:noProof/>
+        </w:rPr>
+        <w:drawing>
+          <wp:inline distT="0" distB="0" distL="0" distR="0" wp14:anchorId="2D9F333C" wp14:editId="4F7D4D40">
+            <wp:extent cx="5400040" cy="892810"/>
+            <wp:effectExtent l="0" t="0" r="0" b="2540"/>
+            <wp:docPr id="147" name="Imagem 147" descr="Interface gráfica do usuário, Texto&#10;&#10;Descrição gerada automaticamente"/>
+            <wp:cNvGraphicFramePr>
+              <a:graphicFrameLocks xmlns:a="http://schemas.openxmlformats.org/drawingml/2006/main" noChangeAspect="1"/>
+            </wp:cNvGraphicFramePr>
+            <a:graphic xmlns:a="http://schemas.openxmlformats.org/drawingml/2006/main">
+              <a:graphicData uri="http://schemas.openxmlformats.org/drawingml/2006/picture">
+                <pic:pic xmlns:pic="http://schemas.openxmlformats.org/drawingml/2006/picture">
+                  <pic:nvPicPr>
+                    <pic:cNvPr id="10" name="Imagem 10" descr="Interface gráfica do usuário, Texto&#10;&#10;Descrição gerada automaticamente"/>
+                    <pic:cNvPicPr/>
+                  </pic:nvPicPr>
+                  <pic:blipFill>
+                    <a:blip r:embed="rId150"/>
+                    <a:stretch>
+                      <a:fillRect/>
+                    </a:stretch>
+                  </pic:blipFill>
+                  <pic:spPr>
+                    <a:xfrm>
+                      <a:off x="0" y="0"/>
+                      <a:ext cx="5400040" cy="892810"/>
+                    </a:xfrm>
+                    <a:prstGeom prst="rect">
+                      <a:avLst/>
+                    </a:prstGeom>
+                  </pic:spPr>
+                </pic:pic>
+              </a:graphicData>
+            </a:graphic>
+          </wp:inline>
+        </w:drawing>
+      </w:r>
+    </w:p>
+    <w:p>
+      <w:r>
+        <w:rPr>
+          <w:noProof/>
+        </w:rPr>
+        <w:drawing>
+          <wp:inline distT="0" distB="0" distL="0" distR="0" wp14:anchorId="150982E5" wp14:editId="28EF3B39">
+            <wp:extent cx="5400040" cy="1824355"/>
+            <wp:effectExtent l="0" t="0" r="0" b="4445"/>
+            <wp:docPr id="148" name="Imagem 148" descr="Diagrama&#10;&#10;Descrição gerada automaticamente"/>
+            <wp:cNvGraphicFramePr>
+              <a:graphicFrameLocks xmlns:a="http://schemas.openxmlformats.org/drawingml/2006/main" noChangeAspect="1"/>
+            </wp:cNvGraphicFramePr>
+            <a:graphic xmlns:a="http://schemas.openxmlformats.org/drawingml/2006/main">
+              <a:graphicData uri="http://schemas.openxmlformats.org/drawingml/2006/picture">
+                <pic:pic xmlns:pic="http://schemas.openxmlformats.org/drawingml/2006/picture">
+                  <pic:nvPicPr>
+                    <pic:cNvPr id="11" name="Imagem 11" descr="Diagrama&#10;&#10;Descrição gerada automaticamente"/>
+                    <pic:cNvPicPr/>
+                  </pic:nvPicPr>
+                  <pic:blipFill>
+                    <a:blip r:embed="rId151"/>
+                    <a:stretch>
+                      <a:fillRect/>
+                    </a:stretch>
+                  </pic:blipFill>
+                  <pic:spPr>
+                    <a:xfrm>
+                      <a:off x="0" y="0"/>
+                      <a:ext cx="5400040" cy="1824355"/>
+                    </a:xfrm>
+                    <a:prstGeom prst="rect">
+                      <a:avLst/>
+                    </a:prstGeom>
+                  </pic:spPr>
+                </pic:pic>
+              </a:graphicData>
+            </a:graphic>
+          </wp:inline>
+        </w:drawing>
+      </w:r>
+    </w:p>
+    <w:p>
+      <w:r>
+        <w:rPr>
+          <w:noProof/>
+        </w:rPr>
+        <w:drawing>
+          <wp:inline distT="0" distB="0" distL="0" distR="0" wp14:anchorId="7CBFBDBD" wp14:editId="62DEF92A">
+            <wp:extent cx="5400040" cy="2886075"/>
+            <wp:effectExtent l="0" t="0" r="0" b="9525"/>
+            <wp:docPr id="149" name="Imagem 149" descr="Uma imagem contendo Tabela&#10;&#10;Descrição gerada automaticamente"/>
+            <wp:cNvGraphicFramePr>
+              <a:graphicFrameLocks xmlns:a="http://schemas.openxmlformats.org/drawingml/2006/main" noChangeAspect="1"/>
+            </wp:cNvGraphicFramePr>
+            <a:graphic xmlns:a="http://schemas.openxmlformats.org/drawingml/2006/main">
+              <a:graphicData uri="http://schemas.openxmlformats.org/drawingml/2006/picture">
+                <pic:pic xmlns:pic="http://schemas.openxmlformats.org/drawingml/2006/picture">
+                  <pic:nvPicPr>
+                    <pic:cNvPr id="12" name="Imagem 12" descr="Uma imagem contendo Tabela&#10;&#10;Descrição gerada automaticamente"/>
+                    <pic:cNvPicPr/>
+                  </pic:nvPicPr>
+                  <pic:blipFill>
+                    <a:blip r:embed="rId152"/>
+                    <a:stretch>
+                      <a:fillRect/>
+                    </a:stretch>
+                  </pic:blipFill>
+                  <pic:spPr>
+                    <a:xfrm>
+                      <a:off x="0" y="0"/>
+                      <a:ext cx="5400040" cy="2886075"/>
+                    </a:xfrm>
+                    <a:prstGeom prst="rect">
+                      <a:avLst/>
+                    </a:prstGeom>
+                  </pic:spPr>
+                </pic:pic>
+              </a:graphicData>
+            </a:graphic>
+          </wp:inline>
+        </w:drawing>
+      </w:r>
     </w:p>
     <w:sectPr>
       <w:pgSz w:w="11906" w:h="16838"/>
